--- a/后端/架构/DDD-Hexagonal-Onion-Clean-CQRS组合.docx
+++ b/后端/架构/DDD-Hexagonal-Onion-Clean-CQRS组合.docx
@@ -64,63 +64,3230 @@
           <w:rFonts w:hint="eastAsia"/>
         </w:rPr>
       </w:pPr>
+      <w:r>
+        <w:rPr>
+          <w:rFonts w:hint="eastAsia"/>
+        </w:rPr>
+        <w:fldChar w:fldCharType="begin"/>
+      </w:r>
+      <w:r>
+        <w:rPr>
+          <w:rFonts w:hint="eastAsia"/>
+        </w:rPr>
+        <w:instrText xml:space="preserve"> HYPERLINK "https://herbertograca.com/2017/11/16/explicit-architecture-01-ddd-hexagonal-onion-clean-cqrs-how-i-put-it-all-together/" </w:instrText>
+      </w:r>
+      <w:r>
+        <w:rPr>
+          <w:rFonts w:hint="eastAsia"/>
+        </w:rPr>
+        <w:fldChar w:fldCharType="separate"/>
+      </w:r>
+      <w:r>
+        <w:rPr>
+          <w:rStyle w:val="6"/>
+          <w:rFonts w:hint="eastAsia"/>
+        </w:rPr>
+        <w:t>https://herbertograca.com/2017/11/16/explicit-architecture-01-ddd-hexagonal-onion-clean-cqrs-how-i-put-it-all-together/</w:t>
+      </w:r>
+      <w:r>
+        <w:rPr>
+          <w:rFonts w:hint="eastAsia"/>
+        </w:rPr>
+        <w:fldChar w:fldCharType="end"/>
+      </w:r>
+    </w:p>
+    <w:p>
+      <w:pPr>
+        <w:rPr>
+          <w:rFonts w:hint="eastAsia"/>
+        </w:rPr>
+      </w:pPr>
+    </w:p>
+    <w:p>
+      <w:pPr>
+        <w:rPr>
+          <w:rFonts w:hint="eastAsia"/>
+        </w:rPr>
+      </w:pPr>
+      <w:r>
+        <w:rPr>
+          <w:rFonts w:hint="eastAsia"/>
+        </w:rPr>
+        <w:t>这篇文章是软件架构编年史的一部分，这是一系列关于软件架构的文章。在它们中，我写了关于软件架构的知识，我如何看待它，以及我如何使用这些知识。如果你读过本系列的前几篇文章，你会发现这篇文章的内容更有意义。</w:t>
+      </w:r>
+    </w:p>
+    <w:p>
+      <w:pPr>
+        <w:rPr>
+          <w:rFonts w:hint="eastAsia"/>
+        </w:rPr>
+      </w:pPr>
+    </w:p>
+    <w:p>
+      <w:pPr>
+        <w:rPr>
+          <w:rFonts w:hint="eastAsia"/>
+          <w:b/>
+          <w:bCs/>
+        </w:rPr>
+      </w:pPr>
+      <w:r>
+        <w:rPr>
+          <w:rFonts w:hint="eastAsia"/>
+          <w:b/>
+          <w:bCs/>
+        </w:rPr>
+        <w:t>系统的基本模块</w:t>
+      </w:r>
+    </w:p>
+    <w:p>
+      <w:pPr>
+        <w:rPr>
+          <w:rFonts w:hint="eastAsia"/>
+        </w:rPr>
+      </w:pPr>
+    </w:p>
+    <w:p>
+      <w:pPr>
+        <w:rPr>
+          <w:rFonts w:hint="eastAsia"/>
+        </w:rPr>
+      </w:pPr>
+      <w:r>
+        <w:rPr>
+          <w:rFonts w:hint="eastAsia"/>
+        </w:rPr>
+        <w:t>我首先回顾一下EBI和端口与适配器体系结构。两者都明确区分了哪些代码是应用程序的内部代码，哪些代码是外部代码，以及哪些代码用于连接内部代码和外部代码。</w:t>
+      </w:r>
+    </w:p>
+    <w:p>
+      <w:pPr>
+        <w:rPr>
+          <w:rFonts w:hint="eastAsia"/>
+        </w:rPr>
+      </w:pPr>
+    </w:p>
+    <w:p>
+      <w:pPr>
+        <w:rPr>
+          <w:rFonts w:hint="eastAsia"/>
+        </w:rPr>
+      </w:pPr>
+      <w:r>
+        <w:rPr>
+          <w:rFonts w:hint="eastAsia"/>
+        </w:rPr>
+        <w:t>此外，端口和适配器体系结构明确地标识了系统中的三个基本代码块:</w:t>
+      </w:r>
+    </w:p>
+    <w:p>
+      <w:pPr>
+        <w:rPr>
+          <w:rFonts w:hint="eastAsia"/>
+        </w:rPr>
+      </w:pPr>
+    </w:p>
+    <w:p>
+      <w:pPr>
+        <w:rPr>
+          <w:rFonts w:hint="eastAsia"/>
+        </w:rPr>
+      </w:pPr>
+      <w:r>
+        <w:rPr>
+          <w:rFonts w:hint="eastAsia"/>
+        </w:rPr>
+        <w:t>1 user interface： 是什么让运行用户界面成为可能，不管是什么类型的用户界面;</w:t>
+      </w:r>
+    </w:p>
+    <w:p>
+      <w:pPr>
+        <w:rPr>
+          <w:rFonts w:hint="eastAsia"/>
+        </w:rPr>
+      </w:pPr>
+      <w:r>
+        <w:rPr>
+          <w:rFonts w:hint="eastAsia"/>
+        </w:rPr>
+        <w:t>2 business logic, or application core： 系统业务逻辑，或应用程序核心，它被用户界面用来实际使事情发生;</w:t>
+      </w:r>
+    </w:p>
+    <w:p>
+      <w:pPr>
+        <w:rPr>
+          <w:rFonts w:hint="eastAsia"/>
+        </w:rPr>
+      </w:pPr>
+      <w:r>
+        <w:rPr>
+          <w:rFonts w:hint="eastAsia"/>
+        </w:rPr>
+        <w:t>3 Infrastructure ：基础架构代码，将我们的应用核心与数据库、搜索引擎或第三方api等工具连接起来。</w:t>
+      </w:r>
+    </w:p>
+    <w:p>
+      <w:pPr>
+        <w:rPr>
+          <w:rFonts w:hint="eastAsia"/>
+        </w:rPr>
+      </w:pPr>
+    </w:p>
+    <w:p>
+      <w:pPr>
+        <w:rPr>
+          <w:rFonts w:hint="eastAsia"/>
+        </w:rPr>
+      </w:pPr>
+      <w:r>
+        <w:rPr>
+          <w:rFonts w:hint="eastAsia"/>
+        </w:rPr>
+        <w:t>应用程序核心是我们真正应该关心的。是代码让我们的代码做它应该做的事情，它是我们的应用程序。它可能会使用几个用户界面(渐进web应用程序，移动，CLI, API，等等)，但实际执行工作的代码是相同的，并且位于应用程序的核心，它不应该真正在乎是什么UI触发它。</w:t>
+      </w:r>
+    </w:p>
+    <w:p>
+      <w:pPr>
+        <w:rPr>
+          <w:rFonts w:hint="eastAsia"/>
+        </w:rPr>
+      </w:pPr>
+    </w:p>
+    <w:p>
+      <w:pPr>
+        <w:rPr>
+          <w:rFonts w:hint="eastAsia"/>
+        </w:rPr>
+      </w:pPr>
+      <w:r>
+        <w:rPr>
+          <w:rFonts w:hint="eastAsia"/>
+        </w:rPr>
+        <w:t>正如您可以想象的那样，典型的应用程序流从用户界面中的代码，经过应用程序核心到基础设施代码，再返回到应用程序核心，最后向用户界面交付响应。</w:t>
+      </w:r>
+    </w:p>
+    <w:p>
+      <w:pPr>
+        <w:rPr>
+          <w:rFonts w:hint="eastAsia"/>
+        </w:rPr>
+      </w:pPr>
+    </w:p>
+    <w:p>
+      <w:pPr>
+        <w:rPr>
+          <w:rFonts w:hint="eastAsia"/>
+          <w:b/>
+          <w:bCs/>
+        </w:rPr>
+      </w:pPr>
+      <w:r>
+        <w:rPr>
+          <w:rFonts w:hint="eastAsia"/>
+          <w:b/>
+          <w:bCs/>
+        </w:rPr>
+        <w:t>工具</w:t>
+      </w:r>
+    </w:p>
+    <w:p>
+      <w:pPr>
+        <w:rPr>
+          <w:rFonts w:hint="eastAsia"/>
+        </w:rPr>
+      </w:pPr>
+    </w:p>
+    <w:p>
+      <w:pPr>
+        <w:rPr>
+          <w:rFonts w:hint="eastAsia"/>
+        </w:rPr>
+      </w:pPr>
+      <w:r>
+        <w:rPr>
+          <w:rFonts w:hint="eastAsia"/>
+        </w:rPr>
+        <w:t>与系统中最重要的代码(应用程序核心)相去不远的是，我们有应用程序使用的工具，例如数据库引擎、搜索引擎、Web服务器或CLI控制台(尽管最后两个也是交付机制)。</w:t>
+      </w:r>
+    </w:p>
+    <w:p>
+      <w:pPr>
+        <w:rPr>
+          <w:rFonts w:hint="eastAsia"/>
+        </w:rPr>
+      </w:pPr>
+    </w:p>
+    <w:p>
+      <w:pPr>
+        <w:rPr>
+          <w:rFonts w:hint="eastAsia"/>
+        </w:rPr>
+      </w:pPr>
+      <w:r>
+        <w:rPr>
+          <w:rFonts w:hint="eastAsia"/>
+        </w:rPr>
+        <w:t>虽然将CLI控制台与数据库引擎放在同一个“bucket”中可能会有些奇怪，而且尽管它们有不同类型的用途，但它们实际上是应用程序使用的工具。关键的区别在于，虽然CLI控制台和web服务器是用来告诉我们的应用程序做一些事情的，但是数据库引擎是由我们的应用程序告诉的。这是一个非常相关的区别，因为它对我们如何构建连接这些工具和应用程序核心的代码有很强的暗示作用。</w:t>
+      </w:r>
+    </w:p>
+    <w:p>
+      <w:pPr>
+        <w:rPr>
+          <w:rFonts w:hint="eastAsia"/>
+        </w:rPr>
+      </w:pPr>
+    </w:p>
+    <w:p>
+      <w:pPr>
+        <w:rPr>
+          <w:rFonts w:hint="eastAsia"/>
+          <w:b/>
+          <w:bCs/>
+        </w:rPr>
+      </w:pPr>
+      <w:r>
+        <w:rPr>
+          <w:rFonts w:hint="eastAsia"/>
+          <w:b/>
+          <w:bCs/>
+        </w:rPr>
+        <w:t>将工具和交付机制连接到应用程序核心</w:t>
+      </w:r>
+    </w:p>
+    <w:p>
+      <w:pPr>
+        <w:rPr>
+          <w:rFonts w:hint="eastAsia"/>
+        </w:rPr>
+      </w:pPr>
+    </w:p>
+    <w:p>
+      <w:pPr>
+        <w:rPr>
+          <w:rFonts w:hint="eastAsia"/>
+        </w:rPr>
+      </w:pPr>
+      <w:r>
+        <w:rPr>
+          <w:rFonts w:hint="eastAsia"/>
+        </w:rPr>
+        <w:t>将工具连接到应用程序核心的代码单元称为适配器(端口和适配器体系结构)。适配器是那些有效地实现代码的适配器，这些代码将允许业务逻辑与特定的工具通信，反之亦然。</w:t>
+      </w:r>
+    </w:p>
+    <w:p>
+      <w:pPr>
+        <w:rPr>
+          <w:rFonts w:hint="eastAsia"/>
+        </w:rPr>
+      </w:pPr>
+    </w:p>
+    <w:p>
+      <w:pPr>
+        <w:rPr>
+          <w:rFonts w:hint="eastAsia"/>
+        </w:rPr>
+      </w:pPr>
+      <w:r>
+        <w:rPr>
+          <w:rFonts w:hint="eastAsia"/>
+        </w:rPr>
+        <w:t>告诉应用程序执行某些操作的适配器称为主适配器或驱动适配器，而应用程序告知执行某些操作的适配器称为辅助适配器或驱动适配器。</w:t>
+      </w:r>
+    </w:p>
+    <w:p>
+      <w:pPr>
+        <w:rPr>
+          <w:rFonts w:hint="eastAsia"/>
+        </w:rPr>
+      </w:pPr>
+    </w:p>
+    <w:p>
+      <w:pPr>
+        <w:rPr>
+          <w:rFonts w:hint="eastAsia"/>
+          <w:b/>
+          <w:bCs/>
+        </w:rPr>
+      </w:pPr>
+      <w:r>
+        <w:rPr>
+          <w:rFonts w:hint="eastAsia"/>
+          <w:b/>
+          <w:bCs/>
+        </w:rPr>
+        <w:t>端口.</w:t>
+      </w:r>
+    </w:p>
+    <w:p>
+      <w:pPr>
+        <w:rPr>
+          <w:rFonts w:hint="eastAsia"/>
+        </w:rPr>
+      </w:pPr>
+    </w:p>
+    <w:p>
+      <w:pPr>
+        <w:rPr>
+          <w:rFonts w:hint="eastAsia"/>
+        </w:rPr>
+      </w:pPr>
+      <w:r>
+        <w:rPr>
+          <w:rFonts w:hint="eastAsia"/>
+        </w:rPr>
+        <w:t>但是，这些适配器不是随机创建的。创建它们是为了适合应用程序核心(端口)的特定入口点。一个端口只不过是一个关于工具如何使用应用程序核心，或者应用程序核心如何使用它的规范。在大多数语言及其最简单的形式中，这个规范(端口)将是一个接口，但它实际上可能由几个接口和dto组成。</w:t>
+      </w:r>
+    </w:p>
+    <w:p>
+      <w:pPr>
+        <w:rPr>
+          <w:rFonts w:hint="eastAsia"/>
+        </w:rPr>
+      </w:pPr>
+    </w:p>
+    <w:p>
+      <w:pPr>
+        <w:rPr>
+          <w:rFonts w:hint="eastAsia"/>
+        </w:rPr>
+      </w:pPr>
+      <w:r>
+        <w:rPr>
+          <w:rFonts w:hint="eastAsia"/>
+        </w:rPr>
+        <w:t>需要注意的是，端口(接口)属于业务逻辑内部，而适配器属于业务逻辑外部。为了让这个模式正常工作，创建端口以满足应用程序的核心需求，而不是简单地模仿工具api，这一点至关重要。</w:t>
+      </w:r>
+    </w:p>
+    <w:p>
+      <w:pPr>
+        <w:rPr>
+          <w:rFonts w:hint="eastAsia"/>
+        </w:rPr>
+      </w:pPr>
+    </w:p>
+    <w:p>
+      <w:pPr>
+        <w:rPr>
+          <w:rFonts w:hint="eastAsia"/>
+          <w:b/>
+          <w:bCs/>
+        </w:rPr>
+      </w:pPr>
+      <w:r>
+        <w:rPr>
+          <w:rFonts w:hint="eastAsia"/>
+          <w:b/>
+          <w:bCs/>
+        </w:rPr>
+        <w:t>主适配器或驱动适配器</w:t>
+      </w:r>
+    </w:p>
+    <w:p>
+      <w:pPr>
+        <w:rPr>
+          <w:rFonts w:hint="eastAsia"/>
+        </w:rPr>
+      </w:pPr>
+    </w:p>
+    <w:p>
+      <w:pPr>
+        <w:rPr>
+          <w:rFonts w:hint="eastAsia"/>
+        </w:rPr>
+      </w:pPr>
+      <w:r>
+        <w:rPr>
+          <w:rFonts w:hint="eastAsia"/>
+        </w:rPr>
+        <w:t>主适配器或驱动适配器围绕一个端口，并使用它来告诉应用程序核心要做什么。它们将来自交付机制的任何内容转换为应用程序核心中的方法调用。</w:t>
+      </w:r>
+    </w:p>
+    <w:p>
+      <w:pPr>
+        <w:rPr>
+          <w:rFonts w:hint="eastAsia"/>
+        </w:rPr>
+      </w:pPr>
+    </w:p>
+    <w:p>
+      <w:pPr>
+        <w:rPr>
+          <w:rFonts w:hint="eastAsia" w:eastAsiaTheme="minorEastAsia"/>
+          <w:lang w:eastAsia="zh-CN"/>
+        </w:rPr>
+      </w:pPr>
+      <w:r>
+        <w:rPr>
+          <w:rFonts w:hint="eastAsia" w:eastAsiaTheme="minorEastAsia"/>
+          <w:lang w:eastAsia="zh-CN"/>
+        </w:rPr>
+        <w:drawing>
+          <wp:inline distT="0" distB="0" distL="114300" distR="114300">
+            <wp:extent cx="4346575" cy="3002915"/>
+            <wp:effectExtent l="0" t="0" r="15875" b="6985"/>
+            <wp:docPr id="1" name="图片 1" descr="1"/>
+            <wp:cNvGraphicFramePr>
+              <a:graphicFrameLocks xmlns:a="http://schemas.openxmlformats.org/drawingml/2006/main" noChangeAspect="1"/>
+            </wp:cNvGraphicFramePr>
+            <a:graphic xmlns:a="http://schemas.openxmlformats.org/drawingml/2006/main">
+              <a:graphicData uri="http://schemas.openxmlformats.org/drawingml/2006/picture">
+                <pic:pic xmlns:pic="http://schemas.openxmlformats.org/drawingml/2006/picture">
+                  <pic:nvPicPr>
+                    <pic:cNvPr id="1" name="图片 1" descr="1"/>
+                    <pic:cNvPicPr>
+                      <a:picLocks noChangeAspect="1"/>
+                    </pic:cNvPicPr>
+                  </pic:nvPicPr>
+                  <pic:blipFill>
+                    <a:blip r:embed="rId6"/>
+                    <a:stretch>
+                      <a:fillRect/>
+                    </a:stretch>
+                  </pic:blipFill>
+                  <pic:spPr>
+                    <a:xfrm>
+                      <a:off x="0" y="0"/>
+                      <a:ext cx="4346575" cy="3002915"/>
+                    </a:xfrm>
+                    <a:prstGeom prst="rect">
+                      <a:avLst/>
+                    </a:prstGeom>
+                  </pic:spPr>
+                </pic:pic>
+              </a:graphicData>
+            </a:graphic>
+          </wp:inline>
+        </w:drawing>
+      </w:r>
+    </w:p>
+    <w:p>
+      <w:pPr>
+        <w:rPr>
+          <w:rFonts w:hint="eastAsia"/>
+        </w:rPr>
+      </w:pPr>
+      <w:r>
+        <w:rPr>
+          <w:rFonts w:hint="eastAsia"/>
+        </w:rPr>
+        <w:t>换句话说，我们的驱动适配器是控制器或控制台命令，它们被注入到它们的构造函数中，其中的一些对象实现了控制器或控制台命令所需的接口(端口)。</w:t>
+      </w:r>
+    </w:p>
+    <w:p>
+      <w:pPr>
+        <w:rPr>
+          <w:rFonts w:hint="eastAsia"/>
+        </w:rPr>
+      </w:pPr>
+    </w:p>
+    <w:p>
+      <w:pPr>
+        <w:rPr>
+          <w:rFonts w:hint="eastAsia"/>
+        </w:rPr>
+      </w:pPr>
+      <w:r>
+        <w:rPr>
+          <w:rFonts w:hint="eastAsia"/>
+        </w:rPr>
+        <w:t>在更具体的例子中，端口可以是控制器需要的服务接口或存储库接口。然后注入服务、存储库或查询的具体实现，并在控制器中使用。</w:t>
+      </w:r>
+    </w:p>
+    <w:p>
+      <w:pPr>
+        <w:rPr>
+          <w:rFonts w:hint="eastAsia"/>
+        </w:rPr>
+      </w:pPr>
+    </w:p>
+    <w:p>
+      <w:pPr>
+        <w:rPr>
+          <w:rFonts w:hint="eastAsia"/>
+        </w:rPr>
+      </w:pPr>
+      <w:r>
+        <w:rPr>
+          <w:rFonts w:hint="eastAsia"/>
+        </w:rPr>
+        <w:t>或者，端口可以是命令总线或查询总线接口。在这种情况下，将注入命令总线或查询总线的具体实现</w:t>
+      </w:r>
+    </w:p>
+    <w:p>
+      <w:pPr>
+        <w:rPr>
+          <w:rFonts w:hint="eastAsia"/>
+        </w:rPr>
+      </w:pPr>
+    </w:p>
+    <w:p>
+      <w:pPr>
+        <w:rPr>
+          <w:rFonts w:hint="eastAsia"/>
+          <w:b/>
+          <w:bCs/>
+        </w:rPr>
+      </w:pPr>
+      <w:r>
+        <w:rPr>
+          <w:rFonts w:hint="eastAsia"/>
+          <w:b/>
+          <w:bCs/>
+        </w:rPr>
+        <w:t>辅助或驱动适配器</w:t>
+      </w:r>
+    </w:p>
+    <w:p>
+      <w:pPr>
+        <w:rPr>
+          <w:rFonts w:hint="eastAsia"/>
+        </w:rPr>
+      </w:pPr>
+    </w:p>
+    <w:p>
+      <w:pPr>
+        <w:rPr>
+          <w:rFonts w:hint="eastAsia"/>
+        </w:rPr>
+      </w:pPr>
+      <w:r>
+        <w:rPr>
+          <w:rFonts w:hint="eastAsia"/>
+        </w:rPr>
+        <w:t>驱动适配器与封装端口的驱动适配器不同，驱动适配器实现一个端口、一个接口，然后在需要端口的地方(类型暗示)注入到应用程序核心中。</w:t>
+      </w:r>
+    </w:p>
+    <w:p>
+      <w:pPr>
+        <w:rPr>
+          <w:rFonts w:hint="eastAsia"/>
+        </w:rPr>
+      </w:pPr>
+    </w:p>
+    <w:p>
+      <w:pPr>
+        <w:rPr>
+          <w:rFonts w:hint="eastAsia" w:eastAsiaTheme="minorEastAsia"/>
+          <w:lang w:eastAsia="zh-CN"/>
+        </w:rPr>
+      </w:pPr>
+      <w:r>
+        <w:rPr>
+          <w:rFonts w:hint="eastAsia" w:eastAsiaTheme="minorEastAsia"/>
+          <w:lang w:eastAsia="zh-CN"/>
+        </w:rPr>
+        <w:drawing>
+          <wp:inline distT="0" distB="0" distL="114300" distR="114300">
+            <wp:extent cx="4212590" cy="2936875"/>
+            <wp:effectExtent l="0" t="0" r="16510" b="15875"/>
+            <wp:docPr id="2" name="图片 2" descr="1"/>
+            <wp:cNvGraphicFramePr>
+              <a:graphicFrameLocks xmlns:a="http://schemas.openxmlformats.org/drawingml/2006/main" noChangeAspect="1"/>
+            </wp:cNvGraphicFramePr>
+            <a:graphic xmlns:a="http://schemas.openxmlformats.org/drawingml/2006/main">
+              <a:graphicData uri="http://schemas.openxmlformats.org/drawingml/2006/picture">
+                <pic:pic xmlns:pic="http://schemas.openxmlformats.org/drawingml/2006/picture">
+                  <pic:nvPicPr>
+                    <pic:cNvPr id="2" name="图片 2" descr="1"/>
+                    <pic:cNvPicPr>
+                      <a:picLocks noChangeAspect="1"/>
+                    </pic:cNvPicPr>
+                  </pic:nvPicPr>
+                  <pic:blipFill>
+                    <a:blip r:embed="rId7"/>
+                    <a:stretch>
+                      <a:fillRect/>
+                    </a:stretch>
+                  </pic:blipFill>
+                  <pic:spPr>
+                    <a:xfrm>
+                      <a:off x="0" y="0"/>
+                      <a:ext cx="4212590" cy="2936875"/>
+                    </a:xfrm>
+                    <a:prstGeom prst="rect">
+                      <a:avLst/>
+                    </a:prstGeom>
+                  </pic:spPr>
+                </pic:pic>
+              </a:graphicData>
+            </a:graphic>
+          </wp:inline>
+        </w:drawing>
+      </w:r>
+    </w:p>
+    <w:p>
+      <w:pPr>
+        <w:rPr>
+          <w:rFonts w:hint="eastAsia" w:eastAsiaTheme="minorEastAsia"/>
+          <w:lang w:eastAsia="zh-CN"/>
+        </w:rPr>
+      </w:pPr>
+    </w:p>
+    <w:p>
+      <w:pPr>
+        <w:rPr>
+          <w:rFonts w:hint="eastAsia" w:eastAsiaTheme="minorEastAsia"/>
+          <w:lang w:eastAsia="zh-CN"/>
+        </w:rPr>
+      </w:pPr>
+      <w:r>
+        <w:rPr>
+          <w:rFonts w:hint="eastAsia" w:eastAsiaTheme="minorEastAsia"/>
+          <w:lang w:eastAsia="zh-CN"/>
+        </w:rPr>
+        <w:t>例如，假设我们有一个需要持久化数据的简单应用程序。所以我们创建一个持久性接口,满足其需要,用一个方法来保存数组的数据和方法来删除表中的一行的ID。从那时起,无论应用程序需要保存或删除数据,我们需要在其构造函数实现持久化的对象我们定义的接口。</w:t>
+      </w:r>
+    </w:p>
+    <w:p>
+      <w:pPr>
+        <w:rPr>
+          <w:rFonts w:hint="eastAsia" w:eastAsiaTheme="minorEastAsia"/>
+          <w:lang w:eastAsia="zh-CN"/>
+        </w:rPr>
+      </w:pPr>
+    </w:p>
+    <w:p>
+      <w:pPr>
+        <w:rPr>
+          <w:rFonts w:hint="eastAsia" w:eastAsiaTheme="minorEastAsia"/>
+          <w:lang w:eastAsia="zh-CN"/>
+        </w:rPr>
+      </w:pPr>
+      <w:r>
+        <w:rPr>
+          <w:rFonts w:hint="eastAsia" w:eastAsiaTheme="minorEastAsia"/>
+          <w:lang w:eastAsia="zh-CN"/>
+        </w:rPr>
+        <w:t>现在我们创建一个特定于MySQL的适配器，它将实现该接口。它将具有保存数组和删除表中的一行的方法，我们将在需要persistence接口的任何地方注入它。</w:t>
+      </w:r>
+    </w:p>
+    <w:p>
+      <w:pPr>
+        <w:rPr>
+          <w:rFonts w:hint="eastAsia" w:eastAsiaTheme="minorEastAsia"/>
+          <w:lang w:eastAsia="zh-CN"/>
+        </w:rPr>
+      </w:pPr>
+    </w:p>
+    <w:p>
+      <w:pPr>
+        <w:rPr>
+          <w:rFonts w:hint="eastAsia" w:eastAsiaTheme="minorEastAsia"/>
+          <w:lang w:eastAsia="zh-CN"/>
+        </w:rPr>
+      </w:pPr>
+      <w:r>
+        <w:rPr>
+          <w:rFonts w:hint="eastAsia" w:eastAsiaTheme="minorEastAsia"/>
+          <w:lang w:eastAsia="zh-CN"/>
+        </w:rPr>
+        <w:t>如果在某个时候我们决定改变数据库供应商，比如PostgreSQL或MongoDB，我们只需要创建一个新的适配器来实现持久化接口，并且是特定于PostgreSQL的，然后注入新的适配器而不是旧的。</w:t>
+      </w:r>
+    </w:p>
+    <w:p>
+      <w:pPr>
+        <w:rPr>
+          <w:rFonts w:hint="eastAsia" w:eastAsiaTheme="minorEastAsia"/>
+          <w:lang w:eastAsia="zh-CN"/>
+        </w:rPr>
+      </w:pPr>
+    </w:p>
+    <w:p>
+      <w:pPr>
+        <w:rPr>
+          <w:rFonts w:hint="eastAsia" w:eastAsiaTheme="minorEastAsia"/>
+          <w:b/>
+          <w:bCs/>
+          <w:lang w:eastAsia="zh-CN"/>
+        </w:rPr>
+      </w:pPr>
+      <w:r>
+        <w:rPr>
+          <w:rFonts w:hint="eastAsia" w:eastAsiaTheme="minorEastAsia"/>
+          <w:b/>
+          <w:bCs/>
+          <w:lang w:eastAsia="zh-CN"/>
+        </w:rPr>
+        <w:t>控制反转</w:t>
+      </w:r>
+    </w:p>
+    <w:p>
+      <w:pPr>
+        <w:rPr>
+          <w:rFonts w:hint="eastAsia" w:eastAsiaTheme="minorEastAsia"/>
+          <w:lang w:eastAsia="zh-CN"/>
+        </w:rPr>
+      </w:pPr>
+    </w:p>
+    <w:p>
+      <w:pPr>
+        <w:rPr>
+          <w:rFonts w:hint="eastAsia" w:eastAsiaTheme="minorEastAsia"/>
+          <w:lang w:eastAsia="zh-CN"/>
+        </w:rPr>
+      </w:pPr>
+      <w:r>
+        <w:rPr>
+          <w:rFonts w:hint="eastAsia" w:eastAsiaTheme="minorEastAsia"/>
+          <w:lang w:eastAsia="zh-CN"/>
+        </w:rPr>
+        <w:t>关于此模式需要注意的一个特征是，适配器依赖于特定的工具和特定的端口(通过实现接口)。但是我们的业务逻辑只依赖于端口(接口)，它是为满足业务逻辑需求而设计的，因此它不依赖于特定的适配器或工具。</w:t>
+      </w:r>
+    </w:p>
+    <w:p>
+      <w:pPr>
+        <w:rPr>
+          <w:rFonts w:hint="eastAsia" w:eastAsiaTheme="minorEastAsia"/>
+          <w:lang w:eastAsia="zh-CN"/>
+        </w:rPr>
+      </w:pPr>
+      <w:r>
+        <w:rPr>
+          <w:rFonts w:hint="eastAsia" w:eastAsiaTheme="minorEastAsia"/>
+          <w:lang w:eastAsia="zh-CN"/>
+        </w:rPr>
+        <w:drawing>
+          <wp:inline distT="0" distB="0" distL="114300" distR="114300">
+            <wp:extent cx="4869180" cy="2860675"/>
+            <wp:effectExtent l="0" t="0" r="7620" b="15875"/>
+            <wp:docPr id="3" name="图片 3" descr="1"/>
+            <wp:cNvGraphicFramePr>
+              <a:graphicFrameLocks xmlns:a="http://schemas.openxmlformats.org/drawingml/2006/main" noChangeAspect="1"/>
+            </wp:cNvGraphicFramePr>
+            <a:graphic xmlns:a="http://schemas.openxmlformats.org/drawingml/2006/main">
+              <a:graphicData uri="http://schemas.openxmlformats.org/drawingml/2006/picture">
+                <pic:pic xmlns:pic="http://schemas.openxmlformats.org/drawingml/2006/picture">
+                  <pic:nvPicPr>
+                    <pic:cNvPr id="3" name="图片 3" descr="1"/>
+                    <pic:cNvPicPr>
+                      <a:picLocks noChangeAspect="1"/>
+                    </pic:cNvPicPr>
+                  </pic:nvPicPr>
+                  <pic:blipFill>
+                    <a:blip r:embed="rId8"/>
+                    <a:stretch>
+                      <a:fillRect/>
+                    </a:stretch>
+                  </pic:blipFill>
+                  <pic:spPr>
+                    <a:xfrm>
+                      <a:off x="0" y="0"/>
+                      <a:ext cx="4869180" cy="2860675"/>
+                    </a:xfrm>
+                    <a:prstGeom prst="rect">
+                      <a:avLst/>
+                    </a:prstGeom>
+                  </pic:spPr>
+                </pic:pic>
+              </a:graphicData>
+            </a:graphic>
+          </wp:inline>
+        </w:drawing>
+      </w:r>
+    </w:p>
+    <w:p>
+      <w:pPr>
+        <w:rPr>
+          <w:rFonts w:hint="eastAsia" w:eastAsiaTheme="minorEastAsia"/>
+          <w:lang w:eastAsia="zh-CN"/>
+        </w:rPr>
+      </w:pPr>
+    </w:p>
+    <w:p>
+      <w:pPr>
+        <w:rPr>
+          <w:rFonts w:hint="eastAsia" w:eastAsiaTheme="minorEastAsia"/>
+          <w:lang w:eastAsia="zh-CN"/>
+        </w:rPr>
+      </w:pPr>
+      <w:r>
+        <w:rPr>
+          <w:rFonts w:hint="eastAsia" w:eastAsiaTheme="minorEastAsia"/>
+          <w:lang w:eastAsia="zh-CN"/>
+        </w:rPr>
+        <w:t>这意味着依赖的方向是向中心的，这是架构级的控制原则的反转。</w:t>
+      </w:r>
+    </w:p>
+    <w:p>
+      <w:pPr>
+        <w:rPr>
+          <w:rFonts w:hint="eastAsia" w:eastAsiaTheme="minorEastAsia"/>
+          <w:lang w:eastAsia="zh-CN"/>
+        </w:rPr>
+      </w:pPr>
+    </w:p>
+    <w:p>
+      <w:pPr>
+        <w:rPr>
+          <w:rFonts w:hint="eastAsia" w:eastAsiaTheme="minorEastAsia"/>
+          <w:lang w:eastAsia="zh-CN"/>
+        </w:rPr>
+      </w:pPr>
+      <w:r>
+        <w:rPr>
+          <w:rFonts w:hint="eastAsia" w:eastAsiaTheme="minorEastAsia"/>
+          <w:lang w:eastAsia="zh-CN"/>
+        </w:rPr>
+        <w:t>不过，同样重要的是，创建端口是为了满足应用程序的核心需求，而不是简单地模仿工具api。</w:t>
+      </w:r>
+    </w:p>
+    <w:p>
+      <w:pPr>
+        <w:rPr>
+          <w:rFonts w:hint="eastAsia" w:eastAsiaTheme="minorEastAsia"/>
+          <w:lang w:eastAsia="zh-CN"/>
+        </w:rPr>
+      </w:pPr>
+    </w:p>
+    <w:p>
+      <w:pPr>
+        <w:rPr>
+          <w:rFonts w:hint="eastAsia" w:eastAsiaTheme="minorEastAsia"/>
+          <w:b/>
+          <w:bCs/>
+          <w:lang w:eastAsia="zh-CN"/>
+        </w:rPr>
+      </w:pPr>
+      <w:r>
+        <w:rPr>
+          <w:rFonts w:hint="eastAsia" w:eastAsiaTheme="minorEastAsia"/>
+          <w:b/>
+          <w:bCs/>
+          <w:lang w:eastAsia="zh-CN"/>
+        </w:rPr>
+        <w:t>应用程序的核心组织</w:t>
+      </w:r>
+    </w:p>
+    <w:p>
+      <w:pPr>
+        <w:rPr>
+          <w:rFonts w:hint="eastAsia" w:eastAsiaTheme="minorEastAsia"/>
+          <w:lang w:eastAsia="zh-CN"/>
+        </w:rPr>
+      </w:pPr>
+    </w:p>
+    <w:p>
+      <w:pPr>
+        <w:rPr>
+          <w:rFonts w:hint="eastAsia" w:eastAsiaTheme="minorEastAsia"/>
+          <w:lang w:eastAsia="zh-CN"/>
+        </w:rPr>
+      </w:pPr>
+      <w:r>
+        <w:rPr>
+          <w:rFonts w:hint="eastAsia" w:eastAsiaTheme="minorEastAsia"/>
+          <w:lang w:eastAsia="zh-CN"/>
+        </w:rPr>
+        <w:t>Onion架构拾取DDD层并将它们合并到端口和适配器架构中。这些层旨在为业务逻辑、端口和适配器的内部“六边形”带来一些组织，就像在端口和适配器中一样，依赖关系的方向是向中心的</w:t>
+      </w:r>
+    </w:p>
+    <w:p>
+      <w:pPr>
+        <w:rPr>
+          <w:rFonts w:hint="eastAsia" w:eastAsiaTheme="minorEastAsia"/>
+          <w:lang w:eastAsia="zh-CN"/>
+        </w:rPr>
+      </w:pPr>
+    </w:p>
+    <w:p>
+      <w:pPr>
+        <w:rPr>
+          <w:rFonts w:hint="eastAsia" w:eastAsiaTheme="minorEastAsia"/>
+          <w:b/>
+          <w:bCs/>
+          <w:lang w:eastAsia="zh-CN"/>
+        </w:rPr>
+      </w:pPr>
+      <w:r>
+        <w:rPr>
+          <w:rFonts w:hint="eastAsia" w:eastAsiaTheme="minorEastAsia"/>
+          <w:b/>
+          <w:bCs/>
+          <w:lang w:eastAsia="zh-CN"/>
+        </w:rPr>
+        <w:t>应用程序层</w:t>
+      </w:r>
+    </w:p>
+    <w:p>
+      <w:pPr>
+        <w:rPr>
+          <w:rFonts w:hint="eastAsia" w:eastAsiaTheme="minorEastAsia"/>
+          <w:lang w:eastAsia="zh-CN"/>
+        </w:rPr>
+      </w:pPr>
+    </w:p>
+    <w:p>
+      <w:pPr>
+        <w:rPr>
+          <w:rFonts w:hint="eastAsia" w:eastAsiaTheme="minorEastAsia"/>
+          <w:lang w:eastAsia="zh-CN"/>
+        </w:rPr>
+      </w:pPr>
+      <w:r>
+        <w:rPr>
+          <w:rFonts w:hint="eastAsia" w:eastAsiaTheme="minorEastAsia"/>
+          <w:lang w:eastAsia="zh-CN"/>
+        </w:rPr>
+        <w:t>用例是可以由应用程序中的一个或多个用户界面在应用程序核心中触发的流程。例如，在CMS中，我们可以拥有普通用户使用的实际应用程序UI、CMS管理员使用的另一个独立UI、另一个CLI UI和一个web API。这些ui(应用程序)可以触发特定于其中一个ui或由多个ui重用的用例。</w:t>
+      </w:r>
+    </w:p>
+    <w:p>
+      <w:pPr>
+        <w:rPr>
+          <w:rFonts w:hint="eastAsia" w:eastAsiaTheme="minorEastAsia"/>
+          <w:lang w:eastAsia="zh-CN"/>
+        </w:rPr>
+      </w:pPr>
+    </w:p>
+    <w:p>
+      <w:pPr>
+        <w:rPr>
+          <w:rFonts w:hint="eastAsia" w:eastAsiaTheme="minorEastAsia"/>
+          <w:lang w:eastAsia="zh-CN"/>
+        </w:rPr>
+      </w:pPr>
+      <w:r>
+        <w:rPr>
+          <w:rFonts w:hint="eastAsia" w:eastAsiaTheme="minorEastAsia"/>
+          <w:lang w:eastAsia="zh-CN"/>
+        </w:rPr>
+        <w:t>用例在应用层中定义，这是DDD提供的第一层，由Onion体系结构使用。</w:t>
+      </w:r>
+    </w:p>
+    <w:p>
+      <w:pPr>
+        <w:rPr>
+          <w:rFonts w:hint="eastAsia" w:eastAsiaTheme="minorEastAsia"/>
+          <w:lang w:eastAsia="zh-CN"/>
+        </w:rPr>
+      </w:pPr>
+      <w:r>
+        <w:rPr>
+          <w:rFonts w:hint="eastAsia" w:eastAsiaTheme="minorEastAsia"/>
+          <w:lang w:eastAsia="zh-CN"/>
+        </w:rPr>
+        <w:drawing>
+          <wp:inline distT="0" distB="0" distL="114300" distR="114300">
+            <wp:extent cx="3717925" cy="2479040"/>
+            <wp:effectExtent l="0" t="0" r="15875" b="16510"/>
+            <wp:docPr id="4" name="图片 4" descr="1"/>
+            <wp:cNvGraphicFramePr>
+              <a:graphicFrameLocks xmlns:a="http://schemas.openxmlformats.org/drawingml/2006/main" noChangeAspect="1"/>
+            </wp:cNvGraphicFramePr>
+            <a:graphic xmlns:a="http://schemas.openxmlformats.org/drawingml/2006/main">
+              <a:graphicData uri="http://schemas.openxmlformats.org/drawingml/2006/picture">
+                <pic:pic xmlns:pic="http://schemas.openxmlformats.org/drawingml/2006/picture">
+                  <pic:nvPicPr>
+                    <pic:cNvPr id="4" name="图片 4" descr="1"/>
+                    <pic:cNvPicPr>
+                      <a:picLocks noChangeAspect="1"/>
+                    </pic:cNvPicPr>
+                  </pic:nvPicPr>
+                  <pic:blipFill>
+                    <a:blip r:embed="rId9"/>
+                    <a:stretch>
+                      <a:fillRect/>
+                    </a:stretch>
+                  </pic:blipFill>
+                  <pic:spPr>
+                    <a:xfrm>
+                      <a:off x="0" y="0"/>
+                      <a:ext cx="3717925" cy="2479040"/>
+                    </a:xfrm>
+                    <a:prstGeom prst="rect">
+                      <a:avLst/>
+                    </a:prstGeom>
+                  </pic:spPr>
+                </pic:pic>
+              </a:graphicData>
+            </a:graphic>
+          </wp:inline>
+        </w:drawing>
+      </w:r>
+    </w:p>
+    <w:p>
+      <w:pPr>
+        <w:rPr>
+          <w:rFonts w:hint="eastAsia" w:eastAsiaTheme="minorEastAsia"/>
+          <w:lang w:eastAsia="zh-CN"/>
+        </w:rPr>
+      </w:pPr>
+    </w:p>
+    <w:p>
+      <w:pPr>
+        <w:rPr>
+          <w:rFonts w:hint="eastAsia" w:eastAsiaTheme="minorEastAsia"/>
+          <w:lang w:eastAsia="zh-CN"/>
+        </w:rPr>
+      </w:pPr>
+      <w:r>
+        <w:rPr>
+          <w:rFonts w:hint="eastAsia" w:eastAsiaTheme="minorEastAsia"/>
+          <w:lang w:eastAsia="zh-CN"/>
+        </w:rPr>
+        <w:t>这一层包含应用程序服务(及其接口)作为第一类公民，但它还包含端口和适配器接口(端口)，其中包括ORM接口、搜索引擎接口、消息传递接口等等。在我们使用命令总线和/或查询总线的情况下，这一层是命令和查询的相应处理程序所在的层。</w:t>
+      </w:r>
+    </w:p>
+    <w:p>
+      <w:pPr>
+        <w:rPr>
+          <w:rFonts w:hint="eastAsia" w:eastAsiaTheme="minorEastAsia"/>
+          <w:lang w:eastAsia="zh-CN"/>
+        </w:rPr>
+      </w:pPr>
+    </w:p>
+    <w:p>
+      <w:pPr>
+        <w:rPr>
+          <w:rFonts w:hint="eastAsia" w:eastAsiaTheme="minorEastAsia"/>
+          <w:lang w:eastAsia="zh-CN"/>
+        </w:rPr>
+      </w:pPr>
+      <w:r>
+        <w:rPr>
+          <w:rFonts w:hint="eastAsia" w:eastAsiaTheme="minorEastAsia"/>
+          <w:lang w:eastAsia="zh-CN"/>
+        </w:rPr>
+        <w:t>应用程序服务和/或命令处理程序包含展开用例(业务流程)的逻辑。通常，他们的作用是:</w:t>
+      </w:r>
+    </w:p>
+    <w:p>
+      <w:pPr>
+        <w:rPr>
+          <w:rFonts w:hint="eastAsia" w:eastAsiaTheme="minorEastAsia"/>
+          <w:lang w:eastAsia="zh-CN"/>
+        </w:rPr>
+      </w:pPr>
+    </w:p>
+    <w:p>
+      <w:pPr>
+        <w:rPr>
+          <w:rFonts w:hint="eastAsia" w:eastAsiaTheme="minorEastAsia"/>
+          <w:lang w:eastAsia="zh-CN"/>
+        </w:rPr>
+      </w:pPr>
+      <w:r>
+        <w:rPr>
+          <w:rFonts w:hint="eastAsia" w:eastAsiaTheme="minorEastAsia"/>
+          <w:lang w:eastAsia="zh-CN"/>
+        </w:rPr>
+        <w:t>使用存储库查找一个或多个实体;告诉这些实体做一些域逻辑;并再次使用存储库持久化实体，有效地保存数据更改。</w:t>
+      </w:r>
+    </w:p>
+    <w:p>
+      <w:pPr>
+        <w:rPr>
+          <w:rFonts w:hint="eastAsia" w:eastAsiaTheme="minorEastAsia"/>
+          <w:lang w:eastAsia="zh-CN"/>
+        </w:rPr>
+      </w:pPr>
+    </w:p>
+    <w:p>
+      <w:pPr>
+        <w:rPr>
+          <w:rFonts w:hint="eastAsia" w:eastAsiaTheme="minorEastAsia"/>
+          <w:lang w:eastAsia="zh-CN"/>
+        </w:rPr>
+      </w:pPr>
+      <w:r>
+        <w:rPr>
+          <w:rFonts w:hint="eastAsia" w:eastAsiaTheme="minorEastAsia"/>
+          <w:lang w:eastAsia="zh-CN"/>
+        </w:rPr>
+        <w:t>命令处理程序可以以两种不同的方式使用:</w:t>
+      </w:r>
+    </w:p>
+    <w:p>
+      <w:pPr>
+        <w:rPr>
+          <w:rFonts w:hint="eastAsia" w:eastAsiaTheme="minorEastAsia"/>
+          <w:lang w:eastAsia="zh-CN"/>
+        </w:rPr>
+      </w:pPr>
+      <w:r>
+        <w:rPr>
+          <w:rFonts w:hint="eastAsia" w:eastAsiaTheme="minorEastAsia"/>
+          <w:lang w:eastAsia="zh-CN"/>
+        </w:rPr>
+        <w:t xml:space="preserve">  1 它们可以包含执行用例的实际逻辑;</w:t>
+      </w:r>
+    </w:p>
+    <w:p>
+      <w:pPr>
+        <w:rPr>
+          <w:rFonts w:hint="eastAsia" w:eastAsiaTheme="minorEastAsia"/>
+          <w:lang w:eastAsia="zh-CN"/>
+        </w:rPr>
+      </w:pPr>
+      <w:r>
+        <w:rPr>
+          <w:rFonts w:hint="eastAsia" w:eastAsiaTheme="minorEastAsia"/>
+          <w:lang w:eastAsia="zh-CN"/>
+        </w:rPr>
+        <w:t xml:space="preserve">  2 它们可以在我们的体系结构中仅仅用作连接件，接收命令并简单地触发应用程序服务中存在的逻辑。</w:t>
+      </w:r>
+    </w:p>
+    <w:p>
+      <w:pPr>
+        <w:rPr>
+          <w:rFonts w:hint="eastAsia" w:eastAsiaTheme="minorEastAsia"/>
+          <w:lang w:eastAsia="zh-CN"/>
+        </w:rPr>
+      </w:pPr>
+    </w:p>
+    <w:p>
+      <w:pPr>
+        <w:rPr>
+          <w:rFonts w:hint="eastAsia" w:eastAsiaTheme="minorEastAsia"/>
+          <w:lang w:eastAsia="zh-CN"/>
+        </w:rPr>
+      </w:pPr>
+      <w:r>
+        <w:rPr>
+          <w:rFonts w:hint="eastAsia" w:eastAsiaTheme="minorEastAsia"/>
+          <w:lang w:eastAsia="zh-CN"/>
+        </w:rPr>
+        <w:t>使用哪种方法取决于上下文，例如:</w:t>
+      </w:r>
+    </w:p>
+    <w:p>
+      <w:pPr>
+        <w:rPr>
+          <w:rFonts w:hint="eastAsia" w:eastAsiaTheme="minorEastAsia"/>
+          <w:lang w:eastAsia="zh-CN"/>
+        </w:rPr>
+      </w:pPr>
+      <w:r>
+        <w:rPr>
+          <w:rFonts w:hint="eastAsia" w:eastAsiaTheme="minorEastAsia"/>
+          <w:lang w:eastAsia="zh-CN"/>
+        </w:rPr>
+        <w:t xml:space="preserve">  1 我们是否已经准备好了应用程序服务，现在正在添加命令总线?</w:t>
+      </w:r>
+    </w:p>
+    <w:p>
+      <w:pPr>
+        <w:rPr>
+          <w:rFonts w:hint="eastAsia" w:eastAsiaTheme="minorEastAsia"/>
+          <w:lang w:eastAsia="zh-CN"/>
+        </w:rPr>
+      </w:pPr>
+      <w:r>
+        <w:rPr>
+          <w:rFonts w:hint="eastAsia" w:eastAsiaTheme="minorEastAsia"/>
+          <w:lang w:eastAsia="zh-CN"/>
+        </w:rPr>
+        <w:t xml:space="preserve">  2 命令总线是否允许指定任何类/方法作为处理程序，或者它们需要扩展或实现现有的类或接口?</w:t>
+      </w:r>
+    </w:p>
+    <w:p>
+      <w:pPr>
+        <w:rPr>
+          <w:rFonts w:hint="eastAsia" w:eastAsiaTheme="minorEastAsia"/>
+          <w:lang w:eastAsia="zh-CN"/>
+        </w:rPr>
+      </w:pPr>
+      <w:r>
+        <w:rPr>
+          <w:rFonts w:hint="eastAsia" w:eastAsiaTheme="minorEastAsia"/>
+          <w:lang w:eastAsia="zh-CN"/>
+        </w:rPr>
+        <w:t xml:space="preserve">  </w:t>
+      </w:r>
+    </w:p>
+    <w:p>
+      <w:pPr>
+        <w:rPr>
+          <w:rFonts w:hint="eastAsia" w:eastAsiaTheme="minorEastAsia"/>
+          <w:lang w:eastAsia="zh-CN"/>
+        </w:rPr>
+      </w:pPr>
+      <w:r>
+        <w:rPr>
+          <w:rFonts w:hint="eastAsia" w:eastAsiaTheme="minorEastAsia"/>
+          <w:lang w:eastAsia="zh-CN"/>
+        </w:rPr>
+        <w:t>这一层还包含应用程序事件的触发，这些事件表示用例的某些结果。这些事件触发逻辑是用例的副作用，比如发送电子邮件、通知第三方API、发送推送通知，甚至启动属于应用程序不同组件的另一个用例。</w:t>
+      </w:r>
+    </w:p>
+    <w:p>
+      <w:pPr>
+        <w:rPr>
+          <w:rFonts w:hint="eastAsia" w:eastAsiaTheme="minorEastAsia"/>
+          <w:lang w:eastAsia="zh-CN"/>
+        </w:rPr>
+      </w:pPr>
+    </w:p>
+    <w:p>
+      <w:pPr>
+        <w:rPr>
+          <w:rFonts w:hint="eastAsia" w:eastAsiaTheme="minorEastAsia"/>
+          <w:b/>
+          <w:bCs/>
+          <w:lang w:eastAsia="zh-CN"/>
+        </w:rPr>
+      </w:pPr>
+      <w:r>
+        <w:rPr>
+          <w:rFonts w:hint="eastAsia" w:eastAsiaTheme="minorEastAsia"/>
+          <w:b/>
+          <w:bCs/>
+          <w:lang w:eastAsia="zh-CN"/>
+        </w:rPr>
+        <w:t>领域层</w:t>
+      </w:r>
+    </w:p>
+    <w:p>
+      <w:pPr>
+        <w:rPr>
+          <w:rFonts w:hint="eastAsia" w:eastAsiaTheme="minorEastAsia"/>
+          <w:lang w:eastAsia="zh-CN"/>
+        </w:rPr>
+      </w:pPr>
+    </w:p>
+    <w:p>
+      <w:pPr>
+        <w:rPr>
+          <w:rFonts w:hint="eastAsia" w:eastAsiaTheme="minorEastAsia"/>
+          <w:lang w:eastAsia="zh-CN"/>
+        </w:rPr>
+      </w:pPr>
+      <w:r>
+        <w:rPr>
+          <w:rFonts w:hint="eastAsia" w:eastAsiaTheme="minorEastAsia"/>
+          <w:lang w:eastAsia="zh-CN"/>
+        </w:rPr>
+        <w:t xml:space="preserve">再往里，我们有域层。该层中的对象包含操作该数据的数据和逻辑，这些数据和逻辑是特定于域本身的，并且独立于触发该逻辑的业务流程，它们是独立的，并且完全不知道应用程序层。  </w:t>
+      </w:r>
+    </w:p>
+    <w:p>
+      <w:pPr>
+        <w:rPr>
+          <w:rFonts w:hint="eastAsia" w:eastAsiaTheme="minorEastAsia"/>
+          <w:lang w:eastAsia="zh-CN"/>
+        </w:rPr>
+      </w:pPr>
+      <w:r>
+        <w:rPr>
+          <w:rFonts w:hint="eastAsia" w:eastAsiaTheme="minorEastAsia"/>
+          <w:lang w:eastAsia="zh-CN"/>
+        </w:rPr>
+        <w:t xml:space="preserve">  </w:t>
+      </w:r>
+    </w:p>
+    <w:p>
+      <w:pPr>
+        <w:rPr>
+          <w:rFonts w:hint="eastAsia" w:eastAsiaTheme="minorEastAsia"/>
+          <w:lang w:eastAsia="zh-CN"/>
+        </w:rPr>
+      </w:pPr>
+    </w:p>
+    <w:p>
+      <w:pPr>
+        <w:rPr>
+          <w:rFonts w:hint="eastAsia" w:eastAsiaTheme="minorEastAsia"/>
+          <w:lang w:eastAsia="zh-CN"/>
+        </w:rPr>
+      </w:pPr>
+      <w:r>
+        <w:rPr>
+          <w:rFonts w:hint="eastAsia" w:eastAsiaTheme="minorEastAsia"/>
+          <w:lang w:eastAsia="zh-CN"/>
+        </w:rPr>
+        <w:drawing>
+          <wp:inline distT="0" distB="0" distL="114300" distR="114300">
+            <wp:extent cx="5155565" cy="2869565"/>
+            <wp:effectExtent l="0" t="0" r="6985" b="6985"/>
+            <wp:docPr id="5" name="图片 5" descr="1"/>
+            <wp:cNvGraphicFramePr>
+              <a:graphicFrameLocks xmlns:a="http://schemas.openxmlformats.org/drawingml/2006/main" noChangeAspect="1"/>
+            </wp:cNvGraphicFramePr>
+            <a:graphic xmlns:a="http://schemas.openxmlformats.org/drawingml/2006/main">
+              <a:graphicData uri="http://schemas.openxmlformats.org/drawingml/2006/picture">
+                <pic:pic xmlns:pic="http://schemas.openxmlformats.org/drawingml/2006/picture">
+                  <pic:nvPicPr>
+                    <pic:cNvPr id="5" name="图片 5" descr="1"/>
+                    <pic:cNvPicPr>
+                      <a:picLocks noChangeAspect="1"/>
+                    </pic:cNvPicPr>
+                  </pic:nvPicPr>
+                  <pic:blipFill>
+                    <a:blip r:embed="rId10"/>
+                    <a:stretch>
+                      <a:fillRect/>
+                    </a:stretch>
+                  </pic:blipFill>
+                  <pic:spPr>
+                    <a:xfrm>
+                      <a:off x="0" y="0"/>
+                      <a:ext cx="5155565" cy="2869565"/>
+                    </a:xfrm>
+                    <a:prstGeom prst="rect">
+                      <a:avLst/>
+                    </a:prstGeom>
+                  </pic:spPr>
+                </pic:pic>
+              </a:graphicData>
+            </a:graphic>
+          </wp:inline>
+        </w:drawing>
+      </w:r>
+    </w:p>
+    <w:p>
+      <w:pPr>
+        <w:rPr>
+          <w:rFonts w:hint="eastAsia" w:eastAsiaTheme="minorEastAsia"/>
+          <w:lang w:eastAsia="zh-CN"/>
+        </w:rPr>
+      </w:pPr>
+    </w:p>
+    <w:p>
+      <w:pPr>
+        <w:rPr>
+          <w:rFonts w:hint="eastAsia" w:eastAsiaTheme="minorEastAsia"/>
+          <w:b/>
+          <w:bCs/>
+          <w:lang w:eastAsia="zh-CN"/>
+        </w:rPr>
+      </w:pPr>
+      <w:r>
+        <w:rPr>
+          <w:rFonts w:hint="eastAsia" w:eastAsiaTheme="minorEastAsia"/>
+          <w:b/>
+          <w:bCs/>
+          <w:lang w:eastAsia="zh-CN"/>
+        </w:rPr>
+        <w:t>领域服务</w:t>
+      </w:r>
+    </w:p>
+    <w:p>
+      <w:pPr>
+        <w:rPr>
+          <w:rFonts w:hint="eastAsia" w:eastAsiaTheme="minorEastAsia"/>
+          <w:lang w:eastAsia="zh-CN"/>
+        </w:rPr>
+      </w:pPr>
+    </w:p>
+    <w:p>
+      <w:pPr>
+        <w:rPr>
+          <w:rFonts w:hint="eastAsia" w:eastAsiaTheme="minorEastAsia"/>
+          <w:lang w:eastAsia="zh-CN"/>
+        </w:rPr>
+      </w:pPr>
+      <w:r>
+        <w:rPr>
+          <w:rFonts w:hint="eastAsia" w:eastAsiaTheme="minorEastAsia"/>
+          <w:lang w:eastAsia="zh-CN"/>
+        </w:rPr>
+        <w:t>如上所述，应用程序服务的角色是:</w:t>
+      </w:r>
+    </w:p>
+    <w:p>
+      <w:pPr>
+        <w:rPr>
+          <w:rFonts w:hint="eastAsia" w:eastAsiaTheme="minorEastAsia"/>
+          <w:lang w:eastAsia="zh-CN"/>
+        </w:rPr>
+      </w:pPr>
+    </w:p>
+    <w:p>
+      <w:pPr>
+        <w:rPr>
+          <w:rFonts w:hint="eastAsia" w:eastAsiaTheme="minorEastAsia"/>
+          <w:lang w:eastAsia="zh-CN"/>
+        </w:rPr>
+      </w:pPr>
+      <w:r>
+        <w:rPr>
+          <w:rFonts w:hint="eastAsia" w:eastAsiaTheme="minorEastAsia"/>
+          <w:lang w:eastAsia="zh-CN"/>
+        </w:rPr>
+        <w:t>使用存储库查找一个或多个实体;告诉这些实体做一些域逻辑;并再次使用存储库持久化实体，有效地保存数据更改。</w:t>
+      </w:r>
+    </w:p>
+    <w:p>
+      <w:pPr>
+        <w:rPr>
+          <w:rFonts w:hint="eastAsia" w:eastAsiaTheme="minorEastAsia"/>
+          <w:lang w:eastAsia="zh-CN"/>
+        </w:rPr>
+      </w:pPr>
+    </w:p>
+    <w:p>
+      <w:pPr>
+        <w:rPr>
+          <w:rFonts w:hint="eastAsia" w:eastAsiaTheme="minorEastAsia"/>
+          <w:lang w:eastAsia="zh-CN"/>
+        </w:rPr>
+      </w:pPr>
+      <w:r>
+        <w:rPr>
+          <w:rFonts w:hint="eastAsia" w:eastAsiaTheme="minorEastAsia"/>
+          <w:lang w:eastAsia="zh-CN"/>
+        </w:rPr>
+        <w:t>然而，有时我们会遇到一些涉及不同实体的领域逻辑，相同类型的或不同类型的，我们会觉得这个领域逻辑不属于实体本身，我们会觉得这个逻辑不是它们的直接责任。</w:t>
+      </w:r>
+    </w:p>
+    <w:p>
+      <w:pPr>
+        <w:rPr>
+          <w:rFonts w:hint="eastAsia" w:eastAsiaTheme="minorEastAsia"/>
+          <w:lang w:eastAsia="zh-CN"/>
+        </w:rPr>
+      </w:pPr>
+    </w:p>
+    <w:p>
+      <w:pPr>
+        <w:rPr>
+          <w:rFonts w:hint="eastAsia" w:eastAsiaTheme="minorEastAsia"/>
+          <w:lang w:eastAsia="zh-CN"/>
+        </w:rPr>
+      </w:pPr>
+      <w:r>
+        <w:rPr>
+          <w:rFonts w:hint="eastAsia" w:eastAsiaTheme="minorEastAsia"/>
+          <w:lang w:eastAsia="zh-CN"/>
+        </w:rPr>
+        <w:t>因此，我们的第一反应可能是将逻辑放在实体之外的应用程序服务中。然而，这意味着域逻辑将不能在其他用例中重用:域逻辑应该远离应用程序层!</w:t>
+      </w:r>
+    </w:p>
+    <w:p>
+      <w:pPr>
+        <w:rPr>
+          <w:rFonts w:hint="eastAsia" w:eastAsiaTheme="minorEastAsia"/>
+          <w:lang w:eastAsia="zh-CN"/>
+        </w:rPr>
+      </w:pPr>
+    </w:p>
+    <w:p>
+      <w:pPr>
+        <w:rPr>
+          <w:rFonts w:hint="eastAsia" w:eastAsiaTheme="minorEastAsia"/>
+          <w:lang w:eastAsia="zh-CN"/>
+        </w:rPr>
+      </w:pPr>
+      <w:r>
+        <w:rPr>
+          <w:rFonts w:hint="eastAsia" w:eastAsiaTheme="minorEastAsia"/>
+          <w:lang w:eastAsia="zh-CN"/>
+        </w:rPr>
+        <w:t>解决方案是创建域服务，该服务的角色是接收一组实体并在其上执行一些业务逻辑。域服务属于域层，因此它对应用程序层中的类(如应用程序服务或存储库)一无所知。另一方面，它也可以使用其他域的Servi</w:t>
+      </w:r>
+    </w:p>
+    <w:p>
+      <w:pPr>
+        <w:rPr>
+          <w:rFonts w:hint="eastAsia" w:eastAsiaTheme="minorEastAsia"/>
+          <w:lang w:eastAsia="zh-CN"/>
+        </w:rPr>
+      </w:pPr>
+    </w:p>
+    <w:p>
+      <w:pPr>
+        <w:rPr>
+          <w:rFonts w:hint="eastAsia" w:eastAsiaTheme="minorEastAsia"/>
+          <w:b/>
+          <w:bCs/>
+          <w:lang w:eastAsia="zh-CN"/>
+        </w:rPr>
+      </w:pPr>
+      <w:r>
+        <w:rPr>
+          <w:rFonts w:hint="eastAsia" w:eastAsiaTheme="minorEastAsia"/>
+          <w:b/>
+          <w:bCs/>
+          <w:lang w:eastAsia="zh-CN"/>
+        </w:rPr>
+        <w:t>域模型</w:t>
+      </w:r>
+    </w:p>
+    <w:p>
+      <w:pPr>
+        <w:rPr>
+          <w:rFonts w:hint="eastAsia" w:eastAsiaTheme="minorEastAsia"/>
+          <w:lang w:eastAsia="zh-CN"/>
+        </w:rPr>
+      </w:pPr>
+    </w:p>
+    <w:p>
+      <w:pPr>
+        <w:rPr>
+          <w:rFonts w:hint="eastAsia" w:eastAsiaTheme="minorEastAsia"/>
+          <w:lang w:eastAsia="zh-CN"/>
+        </w:rPr>
+      </w:pPr>
+      <w:r>
+        <w:rPr>
+          <w:rFonts w:hint="eastAsia" w:eastAsiaTheme="minorEastAsia"/>
+          <w:lang w:eastAsia="zh-CN"/>
+        </w:rPr>
+        <w:t>在最中心的是域模型，它不依赖于外部的任何东西，它包含表示域中的某些东西的业务对象。这些对象的例子首先是实体，还有值对象、枚举和域模型中使用的任何对象。</w:t>
+      </w:r>
+    </w:p>
+    <w:p>
+      <w:pPr>
+        <w:rPr>
+          <w:rFonts w:hint="eastAsia" w:eastAsiaTheme="minorEastAsia"/>
+          <w:lang w:eastAsia="zh-CN"/>
+        </w:rPr>
+      </w:pPr>
+    </w:p>
+    <w:p>
+      <w:pPr>
+        <w:rPr>
+          <w:rFonts w:hint="eastAsia" w:eastAsiaTheme="minorEastAsia"/>
+          <w:lang w:eastAsia="zh-CN"/>
+        </w:rPr>
+      </w:pPr>
+      <w:r>
+        <w:rPr>
+          <w:rFonts w:hint="eastAsia" w:eastAsiaTheme="minorEastAsia"/>
+          <w:lang w:eastAsia="zh-CN"/>
+        </w:rPr>
+        <w:t>域模型也是域事件“活动”的地方。当一组特定的数据发生更改时，这些事件就会被触发，这些更改也会随之发生。换句话说，当实体发生更改时，将触发域事件，该事件携带更改的属性和新值。例如，这些事件非常适合用于事件来源。</w:t>
+      </w:r>
+    </w:p>
+    <w:p>
+      <w:pPr>
+        <w:rPr>
+          <w:rFonts w:hint="eastAsia" w:eastAsiaTheme="minorEastAsia"/>
+          <w:lang w:eastAsia="zh-CN"/>
+        </w:rPr>
+      </w:pPr>
+    </w:p>
+    <w:p>
+      <w:pPr>
+        <w:rPr>
+          <w:rFonts w:hint="eastAsia" w:eastAsiaTheme="minorEastAsia"/>
+          <w:b/>
+          <w:bCs/>
+          <w:lang w:eastAsia="zh-CN"/>
+        </w:rPr>
+      </w:pPr>
+      <w:r>
+        <w:rPr>
+          <w:rFonts w:hint="eastAsia" w:eastAsiaTheme="minorEastAsia"/>
+          <w:b/>
+          <w:bCs/>
+          <w:lang w:eastAsia="zh-CN"/>
+        </w:rPr>
+        <w:t>组件</w:t>
+      </w:r>
+    </w:p>
+    <w:p>
+      <w:pPr>
+        <w:rPr>
+          <w:rFonts w:hint="eastAsia" w:eastAsiaTheme="minorEastAsia"/>
+          <w:lang w:eastAsia="zh-CN"/>
+        </w:rPr>
+      </w:pPr>
+    </w:p>
+    <w:p>
+      <w:pPr>
+        <w:rPr>
+          <w:rFonts w:hint="eastAsia" w:eastAsiaTheme="minorEastAsia"/>
+          <w:lang w:eastAsia="zh-CN"/>
+        </w:rPr>
+      </w:pPr>
+      <w:r>
+        <w:rPr>
+          <w:rFonts w:hint="eastAsia" w:eastAsiaTheme="minorEastAsia"/>
+          <w:lang w:eastAsia="zh-CN"/>
+        </w:rPr>
+        <w:t>到目前为止，我们一直基于层来隔离代码，但这是细粒度的代码隔离。代码的粗粒度分离至少同样重要，它是关于根据子域和有界上下文来隔离代码的，遵循Robert C. Martin在尖叫架构中表达的思想。这通常被称为“按特性打包”或“按组件打包”，而不是“按层打包”，Simon Brown在他的博客文章“按组件打包和与架构一致的测试”中对此有很好的解释:</w:t>
+      </w:r>
+    </w:p>
+    <w:p>
+      <w:pPr>
+        <w:rPr>
+          <w:rFonts w:hint="eastAsia" w:eastAsiaTheme="minorEastAsia"/>
+          <w:lang w:eastAsia="zh-CN"/>
+        </w:rPr>
+      </w:pPr>
+      <w:r>
+        <w:rPr>
+          <w:rFonts w:hint="eastAsia" w:eastAsiaTheme="minorEastAsia"/>
+          <w:lang w:eastAsia="zh-CN"/>
+        </w:rPr>
+        <w:drawing>
+          <wp:inline distT="0" distB="0" distL="114300" distR="114300">
+            <wp:extent cx="5266690" cy="2340610"/>
+            <wp:effectExtent l="0" t="0" r="10160" b="2540"/>
+            <wp:docPr id="6" name="图片 6" descr="1"/>
+            <wp:cNvGraphicFramePr>
+              <a:graphicFrameLocks xmlns:a="http://schemas.openxmlformats.org/drawingml/2006/main" noChangeAspect="1"/>
+            </wp:cNvGraphicFramePr>
+            <a:graphic xmlns:a="http://schemas.openxmlformats.org/drawingml/2006/main">
+              <a:graphicData uri="http://schemas.openxmlformats.org/drawingml/2006/picture">
+                <pic:pic xmlns:pic="http://schemas.openxmlformats.org/drawingml/2006/picture">
+                  <pic:nvPicPr>
+                    <pic:cNvPr id="6" name="图片 6" descr="1"/>
+                    <pic:cNvPicPr>
+                      <a:picLocks noChangeAspect="1"/>
+                    </pic:cNvPicPr>
+                  </pic:nvPicPr>
+                  <pic:blipFill>
+                    <a:blip r:embed="rId11"/>
+                    <a:stretch>
+                      <a:fillRect/>
+                    </a:stretch>
+                  </pic:blipFill>
+                  <pic:spPr>
+                    <a:xfrm>
+                      <a:off x="0" y="0"/>
+                      <a:ext cx="5266690" cy="2340610"/>
+                    </a:xfrm>
+                    <a:prstGeom prst="rect">
+                      <a:avLst/>
+                    </a:prstGeom>
+                  </pic:spPr>
+                </pic:pic>
+              </a:graphicData>
+            </a:graphic>
+          </wp:inline>
+        </w:drawing>
+      </w:r>
+    </w:p>
+    <w:p>
+      <w:pPr>
+        <w:rPr>
+          <w:rFonts w:hint="eastAsia" w:eastAsiaTheme="minorEastAsia"/>
+          <w:lang w:eastAsia="zh-CN"/>
+        </w:rPr>
+      </w:pPr>
+    </w:p>
+    <w:p>
+      <w:pPr>
+        <w:rPr>
+          <w:rFonts w:hint="eastAsia" w:eastAsiaTheme="minorEastAsia"/>
+          <w:lang w:eastAsia="zh-CN"/>
+        </w:rPr>
+      </w:pPr>
+      <w:r>
+        <w:rPr>
+          <w:rFonts w:hint="eastAsia" w:eastAsiaTheme="minorEastAsia"/>
+          <w:lang w:eastAsia="zh-CN"/>
+        </w:rPr>
+        <w:t>我是“按组件打包”方法的倡导者，并且，从西蒙·布朗图中看到关于按组件打包的内容，我将无耻地将其更改为以下内容:</w:t>
+      </w:r>
+    </w:p>
+    <w:p>
+      <w:pPr>
+        <w:rPr>
+          <w:rFonts w:hint="eastAsia" w:eastAsiaTheme="minorEastAsia"/>
+          <w:lang w:eastAsia="zh-CN"/>
+        </w:rPr>
+      </w:pPr>
+    </w:p>
+    <w:p>
+      <w:pPr>
+        <w:rPr>
+          <w:rFonts w:hint="eastAsia" w:eastAsiaTheme="minorEastAsia"/>
+          <w:lang w:eastAsia="zh-CN"/>
+        </w:rPr>
+      </w:pPr>
+      <w:r>
+        <w:rPr>
+          <w:rFonts w:hint="eastAsia" w:eastAsiaTheme="minorEastAsia"/>
+          <w:lang w:eastAsia="zh-CN"/>
+        </w:rPr>
+        <w:t>这些代码部分横切到前面描述的层，它们是我们应用程序的组件。组件的例子可以是身份验证、授权、计费、用户、审查或帐户，但它们总是与域相关的。授权和/或身份验证之类的边界上下文应该被视为外部工具，我们为其创建一个适配器并隐藏在某种端口后面。</w:t>
+      </w:r>
+    </w:p>
+    <w:p>
+      <w:pPr>
+        <w:rPr>
+          <w:rFonts w:hint="eastAsia" w:eastAsiaTheme="minorEastAsia"/>
+          <w:lang w:eastAsia="zh-CN"/>
+        </w:rPr>
+      </w:pPr>
+      <w:r>
+        <w:rPr>
+          <w:rFonts w:hint="eastAsia" w:eastAsiaTheme="minorEastAsia"/>
+          <w:lang w:eastAsia="zh-CN"/>
+        </w:rPr>
+        <w:drawing>
+          <wp:inline distT="0" distB="0" distL="114300" distR="114300">
+            <wp:extent cx="4403725" cy="2926715"/>
+            <wp:effectExtent l="0" t="0" r="15875" b="6985"/>
+            <wp:docPr id="7" name="图片 7" descr="1"/>
+            <wp:cNvGraphicFramePr>
+              <a:graphicFrameLocks xmlns:a="http://schemas.openxmlformats.org/drawingml/2006/main" noChangeAspect="1"/>
+            </wp:cNvGraphicFramePr>
+            <a:graphic xmlns:a="http://schemas.openxmlformats.org/drawingml/2006/main">
+              <a:graphicData uri="http://schemas.openxmlformats.org/drawingml/2006/picture">
+                <pic:pic xmlns:pic="http://schemas.openxmlformats.org/drawingml/2006/picture">
+                  <pic:nvPicPr>
+                    <pic:cNvPr id="7" name="图片 7" descr="1"/>
+                    <pic:cNvPicPr>
+                      <a:picLocks noChangeAspect="1"/>
+                    </pic:cNvPicPr>
+                  </pic:nvPicPr>
+                  <pic:blipFill>
+                    <a:blip r:embed="rId12"/>
+                    <a:stretch>
+                      <a:fillRect/>
+                    </a:stretch>
+                  </pic:blipFill>
+                  <pic:spPr>
+                    <a:xfrm>
+                      <a:off x="0" y="0"/>
+                      <a:ext cx="4403725" cy="2926715"/>
+                    </a:xfrm>
+                    <a:prstGeom prst="rect">
+                      <a:avLst/>
+                    </a:prstGeom>
+                  </pic:spPr>
+                </pic:pic>
+              </a:graphicData>
+            </a:graphic>
+          </wp:inline>
+        </w:drawing>
+      </w:r>
+    </w:p>
+    <w:p>
+      <w:pPr>
+        <w:rPr>
+          <w:rFonts w:hint="eastAsia" w:eastAsiaTheme="minorEastAsia"/>
+          <w:lang w:eastAsia="zh-CN"/>
+        </w:rPr>
+      </w:pPr>
+      <w:r>
+        <w:rPr>
+          <w:rFonts w:hint="eastAsia" w:eastAsiaTheme="minorEastAsia"/>
+          <w:lang w:eastAsia="zh-CN"/>
+        </w:rPr>
+        <w:t>解耦的组件</w:t>
+      </w:r>
+    </w:p>
+    <w:p>
+      <w:pPr>
+        <w:rPr>
+          <w:rFonts w:hint="eastAsia" w:eastAsiaTheme="minorEastAsia"/>
+          <w:lang w:eastAsia="zh-CN"/>
+        </w:rPr>
+      </w:pPr>
+    </w:p>
+    <w:p>
+      <w:pPr>
+        <w:rPr>
+          <w:rFonts w:hint="eastAsia" w:eastAsiaTheme="minorEastAsia"/>
+          <w:lang w:eastAsia="zh-CN"/>
+        </w:rPr>
+      </w:pPr>
+      <w:r>
+        <w:rPr>
+          <w:rFonts w:hint="eastAsia" w:eastAsiaTheme="minorEastAsia"/>
+          <w:lang w:eastAsia="zh-CN"/>
+        </w:rPr>
+        <w:t>就像细粒度的代码单元(类、接口、特征、混合等)一样，粗粒度的代码单元(组件)也受益于低耦合和高内聚。</w:t>
+      </w:r>
+    </w:p>
+    <w:p>
+      <w:pPr>
+        <w:rPr>
+          <w:rFonts w:hint="eastAsia" w:eastAsiaTheme="minorEastAsia"/>
+          <w:lang w:eastAsia="zh-CN"/>
+        </w:rPr>
+      </w:pPr>
+    </w:p>
+    <w:p>
+      <w:pPr>
+        <w:rPr>
+          <w:rFonts w:hint="eastAsia" w:eastAsiaTheme="minorEastAsia"/>
+          <w:lang w:eastAsia="zh-CN"/>
+        </w:rPr>
+      </w:pPr>
+      <w:r>
+        <w:rPr>
+          <w:rFonts w:hint="eastAsia" w:eastAsiaTheme="minorEastAsia"/>
+          <w:lang w:eastAsia="zh-CN"/>
+        </w:rPr>
+        <w:t>为了解耦类，我们使用依赖注入(通过将依赖注入到类中而不是在类中实例化它们)和依赖倒置(通过使类依赖于抽象(接口和/或抽象类)而不是具体类)。这意味着依赖类不知道它将要使用的具体类，它没有引用它所依赖的类的完全限定类名。</w:t>
+      </w:r>
+    </w:p>
+    <w:p>
+      <w:pPr>
+        <w:rPr>
+          <w:rFonts w:hint="eastAsia" w:eastAsiaTheme="minorEastAsia"/>
+          <w:lang w:eastAsia="zh-CN"/>
+        </w:rPr>
+      </w:pPr>
+    </w:p>
+    <w:p>
+      <w:pPr>
+        <w:rPr>
+          <w:rFonts w:hint="eastAsia" w:eastAsiaTheme="minorEastAsia"/>
+          <w:lang w:eastAsia="zh-CN"/>
+        </w:rPr>
+      </w:pPr>
+      <w:r>
+        <w:rPr>
+          <w:rFonts w:hint="eastAsia" w:eastAsiaTheme="minorEastAsia"/>
+          <w:lang w:eastAsia="zh-CN"/>
+        </w:rPr>
+        <w:t>同样，完全解耦组件意味着一个组件不直接了解任何另一个组件。换句话说，它没有引用任何来自其他组件的细粒度代码单元，甚至没有接口!这意味着依赖注入和依赖倒置不足以解耦组件，我们将需要某种架构构造。我们可能需要事件、共享内核、最终一致性，甚至是发现服务!</w:t>
+      </w:r>
+    </w:p>
+    <w:p>
+      <w:pPr>
+        <w:rPr>
+          <w:rFonts w:hint="eastAsia" w:eastAsiaTheme="minorEastAsia"/>
+          <w:lang w:eastAsia="zh-CN"/>
+        </w:rPr>
+      </w:pPr>
+    </w:p>
+    <w:p>
+      <w:pPr>
+        <w:rPr>
+          <w:rFonts w:hint="eastAsia" w:eastAsiaTheme="minorEastAsia"/>
+          <w:lang w:eastAsia="zh-CN"/>
+        </w:rPr>
+      </w:pPr>
+      <w:r>
+        <w:rPr>
+          <w:rFonts w:hint="eastAsia" w:eastAsiaTheme="minorEastAsia"/>
+          <w:lang w:eastAsia="zh-CN"/>
+        </w:rPr>
+        <w:t>触发其他组件中的逻辑</w:t>
+      </w:r>
+    </w:p>
+    <w:p>
+      <w:pPr>
+        <w:rPr>
+          <w:rFonts w:hint="eastAsia" w:eastAsiaTheme="minorEastAsia"/>
+          <w:lang w:eastAsia="zh-CN"/>
+        </w:rPr>
+      </w:pPr>
+    </w:p>
+    <w:p>
+      <w:pPr>
+        <w:rPr>
+          <w:rFonts w:hint="eastAsia" w:eastAsiaTheme="minorEastAsia"/>
+          <w:lang w:eastAsia="zh-CN"/>
+        </w:rPr>
+      </w:pPr>
+      <w:r>
+        <w:rPr>
+          <w:rFonts w:hint="eastAsia" w:eastAsiaTheme="minorEastAsia"/>
+          <w:lang w:eastAsia="zh-CN"/>
+        </w:rPr>
+        <w:t>当我们的一个组件(组件B)需要在另一个组件(组件A)发生其他事情时做一些事情时，我们不能简单地从组件A直接调用组件B中的类/方法，因为这样A就会耦合到B。</w:t>
+      </w:r>
+    </w:p>
+    <w:p>
+      <w:pPr>
+        <w:rPr>
+          <w:rFonts w:hint="eastAsia" w:eastAsiaTheme="minorEastAsia"/>
+          <w:lang w:eastAsia="zh-CN"/>
+        </w:rPr>
+      </w:pPr>
+    </w:p>
+    <w:p>
+      <w:pPr>
+        <w:rPr>
+          <w:rFonts w:hint="eastAsia" w:eastAsiaTheme="minorEastAsia"/>
+          <w:lang w:eastAsia="zh-CN"/>
+        </w:rPr>
+      </w:pPr>
+      <w:r>
+        <w:rPr>
+          <w:rFonts w:hint="eastAsia" w:eastAsiaTheme="minorEastAsia"/>
+          <w:lang w:eastAsia="zh-CN"/>
+        </w:rPr>
+        <w:t>然而，我们可以让A使用一个事件分派器来分派一个应用程序事件，该事件将被交付给任何监听它的组件，包括B, B中的事件监听器将触发所需的操作。这意味着组件A将依赖于事件分派器，但它将与B解耦。</w:t>
+      </w:r>
+    </w:p>
+    <w:p>
+      <w:pPr>
+        <w:rPr>
+          <w:rFonts w:hint="eastAsia" w:eastAsiaTheme="minorEastAsia"/>
+          <w:lang w:eastAsia="zh-CN"/>
+        </w:rPr>
+      </w:pPr>
+    </w:p>
+    <w:p>
+      <w:pPr>
+        <w:rPr>
+          <w:rFonts w:hint="eastAsia" w:eastAsiaTheme="minorEastAsia"/>
+          <w:lang w:eastAsia="zh-CN"/>
+        </w:rPr>
+      </w:pPr>
+      <w:r>
+        <w:rPr>
+          <w:rFonts w:hint="eastAsia" w:eastAsiaTheme="minorEastAsia"/>
+          <w:lang w:eastAsia="zh-CN"/>
+        </w:rPr>
+        <w:t>然而，如果事件本身“存在”在A中，这意味着B知道A的存在，它与A耦合在一起。为了消除这种依赖，我们可以创建一个带有一组应用程序核心功能的库，这些功能将在所有组件之间共享，即共享内核。这意味着这些组件都将依赖于共享内核，但它们将彼此解耦。共享内核将包含应用程序和域事件等功能，但它也可以包含规范对象，以及任何有意义的共享内容，请记住，它应该像po一样最小例如，共享内核不包含事件类，而是包含事件描述(比如。名称，属性，甚至方法(尽管这些在规范对象中会更有用)在JSON这样的未知语言中，这样所有组件/微服务都可以解释它，甚至自动生成它们自己的具体实现。请阅读我的后续文章:more than concentric layers。</w:t>
+      </w:r>
+    </w:p>
+    <w:p>
+      <w:pPr>
+        <w:rPr>
+          <w:rFonts w:hint="eastAsia" w:eastAsiaTheme="minorEastAsia"/>
+          <w:lang w:eastAsia="zh-CN"/>
+        </w:rPr>
+      </w:pPr>
+      <w:r>
+        <w:rPr>
+          <w:rFonts w:hint="eastAsia" w:eastAsiaTheme="minorEastAsia"/>
+          <w:lang w:eastAsia="zh-CN"/>
+        </w:rPr>
+        <w:drawing>
+          <wp:inline distT="0" distB="0" distL="114300" distR="114300">
+            <wp:extent cx="5269230" cy="3611880"/>
+            <wp:effectExtent l="0" t="0" r="7620" b="7620"/>
+            <wp:docPr id="8" name="图片 8" descr="1"/>
+            <wp:cNvGraphicFramePr>
+              <a:graphicFrameLocks xmlns:a="http://schemas.openxmlformats.org/drawingml/2006/main" noChangeAspect="1"/>
+            </wp:cNvGraphicFramePr>
+            <a:graphic xmlns:a="http://schemas.openxmlformats.org/drawingml/2006/main">
+              <a:graphicData uri="http://schemas.openxmlformats.org/drawingml/2006/picture">
+                <pic:pic xmlns:pic="http://schemas.openxmlformats.org/drawingml/2006/picture">
+                  <pic:nvPicPr>
+                    <pic:cNvPr id="8" name="图片 8" descr="1"/>
+                    <pic:cNvPicPr>
+                      <a:picLocks noChangeAspect="1"/>
+                    </pic:cNvPicPr>
+                  </pic:nvPicPr>
+                  <pic:blipFill>
+                    <a:blip r:embed="rId13"/>
+                    <a:stretch>
+                      <a:fillRect/>
+                    </a:stretch>
+                  </pic:blipFill>
+                  <pic:spPr>
+                    <a:xfrm>
+                      <a:off x="0" y="0"/>
+                      <a:ext cx="5269230" cy="3611880"/>
+                    </a:xfrm>
+                    <a:prstGeom prst="rect">
+                      <a:avLst/>
+                    </a:prstGeom>
+                  </pic:spPr>
+                </pic:pic>
+              </a:graphicData>
+            </a:graphic>
+          </wp:inline>
+        </w:drawing>
+      </w:r>
+    </w:p>
+    <w:p>
+      <w:pPr>
+        <w:rPr>
+          <w:rFonts w:hint="eastAsia" w:eastAsiaTheme="minorEastAsia"/>
+          <w:lang w:eastAsia="zh-CN"/>
+        </w:rPr>
+      </w:pPr>
+      <w:r>
+        <w:rPr>
+          <w:rFonts w:hint="eastAsia" w:eastAsiaTheme="minorEastAsia"/>
+          <w:lang w:eastAsia="zh-CN"/>
+        </w:rPr>
+        <w:t>这种方法既适用于单片应用程序，也适用于分布式应用程序(如微服务生态系统)。然而，当事件只能异步交付时，对于需要立即触发其他组件中的逻辑的上下文，这种方法是不够的!组件将需要一个直接的HTTP调用组件b。在这种情况下,解耦的组件,我们需要发现服务,将要求它应该发送请求来启动所需的行动,或者使请求发现服务谁可以代理它t</w:t>
+      </w:r>
+    </w:p>
+    <w:p>
+      <w:pPr>
+        <w:rPr>
+          <w:rFonts w:hint="eastAsia" w:eastAsiaTheme="minorEastAsia"/>
+          <w:lang w:eastAsia="zh-CN"/>
+        </w:rPr>
+      </w:pPr>
+    </w:p>
+    <w:p>
+      <w:pPr>
+        <w:rPr>
+          <w:rFonts w:hint="eastAsia" w:eastAsiaTheme="minorEastAsia"/>
+          <w:b/>
+          <w:bCs/>
+          <w:lang w:eastAsia="zh-CN"/>
+        </w:rPr>
+      </w:pPr>
+      <w:r>
+        <w:rPr>
+          <w:rFonts w:hint="eastAsia" w:eastAsiaTheme="minorEastAsia"/>
+          <w:b/>
+          <w:bCs/>
+          <w:lang w:eastAsia="zh-CN"/>
+        </w:rPr>
+        <w:t>从其他组件获取数据</w:t>
+      </w:r>
+    </w:p>
+    <w:p>
+      <w:pPr>
+        <w:rPr>
+          <w:rFonts w:hint="eastAsia" w:eastAsiaTheme="minorEastAsia"/>
+          <w:lang w:eastAsia="zh-CN"/>
+        </w:rPr>
+      </w:pPr>
+    </w:p>
+    <w:p>
+      <w:pPr>
+        <w:rPr>
+          <w:rFonts w:hint="eastAsia" w:eastAsiaTheme="minorEastAsia"/>
+          <w:lang w:eastAsia="zh-CN"/>
+        </w:rPr>
+      </w:pPr>
+      <w:r>
+        <w:rPr>
+          <w:rFonts w:hint="eastAsia" w:eastAsiaTheme="minorEastAsia"/>
+          <w:lang w:eastAsia="zh-CN"/>
+        </w:rPr>
+        <w:t>在我看来，不允许组件更改它不“拥有”的数据，但它可以查询和使用任何数据。</w:t>
+      </w:r>
+    </w:p>
+    <w:p>
+      <w:pPr>
+        <w:rPr>
+          <w:rFonts w:hint="eastAsia" w:eastAsiaTheme="minorEastAsia"/>
+          <w:lang w:eastAsia="zh-CN"/>
+        </w:rPr>
+      </w:pPr>
+    </w:p>
+    <w:p>
+      <w:pPr>
+        <w:rPr>
+          <w:rFonts w:hint="eastAsia" w:eastAsiaTheme="minorEastAsia"/>
+          <w:b/>
+          <w:bCs/>
+          <w:lang w:eastAsia="zh-CN"/>
+        </w:rPr>
+      </w:pPr>
+      <w:r>
+        <w:rPr>
+          <w:rFonts w:hint="eastAsia" w:eastAsiaTheme="minorEastAsia"/>
+          <w:b/>
+          <w:bCs/>
+          <w:lang w:eastAsia="zh-CN"/>
+        </w:rPr>
+        <w:t>组件之间共享数据存储</w:t>
+      </w:r>
+    </w:p>
+    <w:p>
+      <w:pPr>
+        <w:rPr>
+          <w:rFonts w:hint="eastAsia" w:eastAsiaTheme="minorEastAsia"/>
+          <w:lang w:eastAsia="zh-CN"/>
+        </w:rPr>
+      </w:pPr>
+    </w:p>
+    <w:p>
+      <w:pPr>
+        <w:rPr>
+          <w:rFonts w:hint="eastAsia" w:eastAsiaTheme="minorEastAsia"/>
+          <w:lang w:eastAsia="zh-CN"/>
+        </w:rPr>
+      </w:pPr>
+      <w:r>
+        <w:rPr>
+          <w:rFonts w:hint="eastAsia" w:eastAsiaTheme="minorEastAsia"/>
+          <w:lang w:eastAsia="zh-CN"/>
+        </w:rPr>
+        <w:t>当一个组件需要使用属于另一个组件的数据时，假设一个计费组件需要使用属于accounts组件的客户端名称，计费组件将包含一个查询对象，该对象将查询该数据的数据存储。这仅仅意味着计费组件可以知道任何数据集，但是它必须通过查询的方式以只读的方式使用它不“拥有”的数据。</w:t>
+      </w:r>
+    </w:p>
+    <w:p>
+      <w:pPr>
+        <w:rPr>
+          <w:rFonts w:hint="eastAsia" w:eastAsiaTheme="minorEastAsia"/>
+          <w:lang w:eastAsia="zh-CN"/>
+        </w:rPr>
+      </w:pPr>
+    </w:p>
+    <w:p>
+      <w:pPr>
+        <w:rPr>
+          <w:rFonts w:hint="eastAsia" w:eastAsiaTheme="minorEastAsia"/>
+          <w:b/>
+          <w:bCs/>
+          <w:lang w:eastAsia="zh-CN"/>
+        </w:rPr>
+      </w:pPr>
+      <w:r>
+        <w:rPr>
+          <w:rFonts w:hint="eastAsia" w:eastAsiaTheme="minorEastAsia"/>
+          <w:b/>
+          <w:bCs/>
+          <w:lang w:eastAsia="zh-CN"/>
+        </w:rPr>
+        <w:t>每个组件分隔的数据存储</w:t>
+      </w:r>
+    </w:p>
+    <w:p>
+      <w:pPr>
+        <w:rPr>
+          <w:rFonts w:hint="eastAsia" w:eastAsiaTheme="minorEastAsia"/>
+          <w:lang w:eastAsia="zh-CN"/>
+        </w:rPr>
+      </w:pPr>
+    </w:p>
+    <w:p>
+      <w:pPr>
+        <w:rPr>
+          <w:rFonts w:hint="eastAsia" w:eastAsiaTheme="minorEastAsia"/>
+          <w:lang w:eastAsia="zh-CN"/>
+        </w:rPr>
+      </w:pPr>
+      <w:r>
+        <w:rPr>
+          <w:rFonts w:hint="eastAsia" w:eastAsiaTheme="minorEastAsia"/>
+          <w:lang w:eastAsia="zh-CN"/>
+        </w:rPr>
+        <w:t>在本例中，应用了相同的模式，但我们在数据存储级别上有了更多的复杂性。组件有自己的数据存储意味着每个数据存储包含:</w:t>
+      </w:r>
+    </w:p>
+    <w:p>
+      <w:pPr>
+        <w:rPr>
+          <w:rFonts w:hint="eastAsia" w:eastAsiaTheme="minorEastAsia"/>
+          <w:lang w:eastAsia="zh-CN"/>
+        </w:rPr>
+      </w:pPr>
+      <w:r>
+        <w:rPr>
+          <w:rFonts w:hint="eastAsia" w:eastAsiaTheme="minorEastAsia"/>
+          <w:lang w:eastAsia="zh-CN"/>
+        </w:rPr>
+        <w:t xml:space="preserve">   1 它拥有的一组数据，并且是唯一允许改变的数据，使其成为唯一的真相来源;</w:t>
+      </w:r>
+    </w:p>
+    <w:p>
+      <w:pPr>
+        <w:rPr>
+          <w:rFonts w:hint="eastAsia" w:eastAsiaTheme="minorEastAsia"/>
+          <w:lang w:eastAsia="zh-CN"/>
+        </w:rPr>
+      </w:pPr>
+      <w:r>
+        <w:rPr>
+          <w:rFonts w:hint="eastAsia" w:eastAsiaTheme="minorEastAsia"/>
+          <w:lang w:eastAsia="zh-CN"/>
+        </w:rPr>
+        <w:t xml:space="preserve">   2 一组数据，它是其他组件数据的副本，它不能自己更改这些数据，但组件功能需要这些数据，并且当它在所有者组件中发生更改时，需要对其进行更新。</w:t>
+      </w:r>
+    </w:p>
+    <w:p>
+      <w:pPr>
+        <w:rPr>
+          <w:rFonts w:hint="eastAsia" w:eastAsiaTheme="minorEastAsia"/>
+          <w:lang w:eastAsia="zh-CN"/>
+        </w:rPr>
+      </w:pPr>
+    </w:p>
+    <w:p>
+      <w:pPr>
+        <w:rPr>
+          <w:rFonts w:hint="eastAsia" w:eastAsiaTheme="minorEastAsia"/>
+          <w:lang w:eastAsia="zh-CN"/>
+        </w:rPr>
+      </w:pPr>
+      <w:r>
+        <w:rPr>
+          <w:rFonts w:hint="eastAsia" w:eastAsiaTheme="minorEastAsia"/>
+          <w:lang w:eastAsia="zh-CN"/>
+        </w:rPr>
+        <w:t>每个组件将从其他组件创建所需数据的本地副本，以便在需要时使用。当数据在拥有它的组件中发生更改时，该所有者组件将触发一个携带数据更改的域事件。持有该数据副本的组件将侦听该域事件，并相应地更新其本地副本。</w:t>
+      </w:r>
+    </w:p>
+    <w:p>
+      <w:pPr>
+        <w:rPr>
+          <w:rFonts w:hint="eastAsia" w:eastAsiaTheme="minorEastAsia"/>
+          <w:lang w:eastAsia="zh-CN"/>
+        </w:rPr>
+      </w:pPr>
+    </w:p>
+    <w:p>
+      <w:pPr>
+        <w:rPr>
+          <w:rFonts w:hint="eastAsia" w:eastAsiaTheme="minorEastAsia"/>
+          <w:b/>
+          <w:bCs/>
+          <w:lang w:eastAsia="zh-CN"/>
+        </w:rPr>
+      </w:pPr>
+      <w:r>
+        <w:rPr>
+          <w:rFonts w:hint="eastAsia" w:eastAsiaTheme="minorEastAsia"/>
+          <w:b/>
+          <w:bCs/>
+          <w:lang w:eastAsia="zh-CN"/>
+        </w:rPr>
+        <w:t>控制流</w:t>
+      </w:r>
+    </w:p>
+    <w:p>
+      <w:pPr>
+        <w:rPr>
+          <w:rFonts w:hint="eastAsia" w:eastAsiaTheme="minorEastAsia"/>
+          <w:lang w:eastAsia="zh-CN"/>
+        </w:rPr>
+      </w:pPr>
+    </w:p>
+    <w:p>
+      <w:pPr>
+        <w:rPr>
+          <w:rFonts w:hint="eastAsia" w:eastAsiaTheme="minorEastAsia"/>
+          <w:lang w:eastAsia="zh-CN"/>
+        </w:rPr>
+      </w:pPr>
+      <w:r>
+        <w:rPr>
+          <w:rFonts w:hint="eastAsia" w:eastAsiaTheme="minorEastAsia"/>
+          <w:lang w:eastAsia="zh-CN"/>
+        </w:rPr>
+        <w:t>正如我上面所说的，控制流当然是从用户到应用程序核心，再到基础设施工具，再到应用程序核心，最后再到用户。但是这些类到底是如何组合在一起的呢?哪一个取决于哪一个?我们如何组合它们?</w:t>
+      </w:r>
+    </w:p>
+    <w:p>
+      <w:pPr>
+        <w:rPr>
+          <w:rFonts w:hint="eastAsia" w:eastAsiaTheme="minorEastAsia"/>
+          <w:lang w:eastAsia="zh-CN"/>
+        </w:rPr>
+      </w:pPr>
+    </w:p>
+    <w:p>
+      <w:pPr>
+        <w:rPr>
+          <w:rFonts w:hint="eastAsia" w:eastAsiaTheme="minorEastAsia"/>
+          <w:lang w:eastAsia="zh-CN"/>
+        </w:rPr>
+      </w:pPr>
+      <w:r>
+        <w:rPr>
+          <w:rFonts w:hint="eastAsia" w:eastAsiaTheme="minorEastAsia"/>
+          <w:lang w:eastAsia="zh-CN"/>
+        </w:rPr>
+        <w:t>在Bob叔叔关于干净架构的文章之后，我将尝试用UMLish图来解释控制流程……</w:t>
+      </w:r>
+    </w:p>
+    <w:p>
+      <w:pPr>
+        <w:rPr>
+          <w:rFonts w:hint="eastAsia" w:eastAsiaTheme="minorEastAsia"/>
+          <w:lang w:eastAsia="zh-CN"/>
+        </w:rPr>
+      </w:pPr>
+    </w:p>
+    <w:p>
+      <w:pPr>
+        <w:rPr>
+          <w:rFonts w:hint="eastAsia" w:eastAsiaTheme="minorEastAsia"/>
+          <w:b/>
+          <w:bCs/>
+          <w:lang w:eastAsia="zh-CN"/>
+        </w:rPr>
+      </w:pPr>
+      <w:r>
+        <w:rPr>
+          <w:rFonts w:hint="eastAsia" w:eastAsiaTheme="minorEastAsia"/>
+          <w:b/>
+          <w:bCs/>
+          <w:lang w:eastAsia="zh-CN"/>
+        </w:rPr>
+        <w:t>没有命令/查询总线</w:t>
+      </w:r>
+    </w:p>
+    <w:p>
+      <w:pPr>
+        <w:rPr>
+          <w:rFonts w:hint="eastAsia" w:eastAsiaTheme="minorEastAsia"/>
+          <w:lang w:eastAsia="zh-CN"/>
+        </w:rPr>
+      </w:pPr>
+    </w:p>
+    <w:p>
+      <w:pPr>
+        <w:rPr>
+          <w:rFonts w:hint="eastAsia" w:eastAsiaTheme="minorEastAsia"/>
+          <w:lang w:eastAsia="zh-CN"/>
+        </w:rPr>
+      </w:pPr>
+      <w:r>
+        <w:rPr>
+          <w:rFonts w:hint="eastAsia" w:eastAsiaTheme="minorEastAsia"/>
+          <w:lang w:eastAsia="zh-CN"/>
+        </w:rPr>
+        <w:t>在不使用命令总线的情况下，控制器将依赖于应用程序服务或查询对象。</w:t>
+      </w:r>
+    </w:p>
+    <w:p>
+      <w:pPr>
+        <w:rPr>
+          <w:rFonts w:hint="eastAsia" w:eastAsiaTheme="minorEastAsia"/>
+          <w:lang w:eastAsia="zh-CN"/>
+        </w:rPr>
+      </w:pPr>
+    </w:p>
+    <w:p>
+      <w:pPr>
+        <w:rPr>
+          <w:rFonts w:hint="eastAsia" w:eastAsiaTheme="minorEastAsia"/>
+          <w:lang w:eastAsia="zh-CN"/>
+        </w:rPr>
+      </w:pPr>
+      <w:r>
+        <w:rPr>
+          <w:rFonts w:hint="eastAsia" w:eastAsiaTheme="minorEastAsia"/>
+          <w:lang w:eastAsia="zh-CN"/>
+        </w:rPr>
+        <w:t>[EDIT - 2017-11-18]我完全漏掉了用于从查询返回数据的DTO，所以我现在添加了它。是谁给我指出来的吗啡镇痛药。</w:t>
+      </w:r>
+    </w:p>
+    <w:p>
+      <w:pPr>
+        <w:rPr>
+          <w:rFonts w:hint="eastAsia" w:eastAsiaTheme="minorEastAsia"/>
+          <w:lang w:eastAsia="zh-CN"/>
+        </w:rPr>
+      </w:pPr>
+    </w:p>
+    <w:p>
+      <w:pPr>
+        <w:rPr>
+          <w:rFonts w:hint="eastAsia" w:eastAsiaTheme="minorEastAsia"/>
+          <w:lang w:eastAsia="zh-CN"/>
+        </w:rPr>
+      </w:pPr>
+      <w:r>
+        <w:rPr>
+          <w:rFonts w:hint="eastAsia" w:eastAsiaTheme="minorEastAsia"/>
+          <w:lang w:eastAsia="zh-CN"/>
+        </w:rPr>
+        <w:t>在上面的图中我们使用应用程序的接口服务,尽管我们可能认为这不是真正需要从应用程序服务是我们应用程序代码的一部分,我们不会想交换另一个实现,尽管我们可能完全重构它</w:t>
+      </w:r>
+    </w:p>
+    <w:p>
+      <w:pPr>
+        <w:rPr>
+          <w:rFonts w:hint="eastAsia" w:eastAsiaTheme="minorEastAsia"/>
+          <w:lang w:eastAsia="zh-CN"/>
+        </w:rPr>
+      </w:pPr>
+      <w:r>
+        <w:rPr>
+          <w:rFonts w:hint="eastAsia" w:eastAsiaTheme="minorEastAsia"/>
+          <w:lang w:eastAsia="zh-CN"/>
+        </w:rPr>
+        <w:t>。</w:t>
+      </w:r>
+    </w:p>
+    <w:p>
+      <w:pPr>
+        <w:rPr>
+          <w:rFonts w:hint="eastAsia" w:eastAsiaTheme="minorEastAsia"/>
+          <w:lang w:eastAsia="zh-CN"/>
+        </w:rPr>
+      </w:pPr>
+      <w:r>
+        <w:rPr>
+          <w:rFonts w:hint="eastAsia" w:eastAsiaTheme="minorEastAsia"/>
+          <w:lang w:eastAsia="zh-CN"/>
+        </w:rPr>
+        <w:t>查询对象将包含一个优化的查询，该查询将简单地返回一些要显示给用户的原始数据。该数据将在DTO中返回，DTO将被注入到ViewModel中。这个viewmodel可能包含一些视图逻辑，它将被用来填充一个视图。</w:t>
+      </w:r>
+    </w:p>
+    <w:p>
+      <w:pPr>
+        <w:rPr>
+          <w:rFonts w:hint="eastAsia" w:eastAsiaTheme="minorEastAsia"/>
+          <w:lang w:eastAsia="zh-CN"/>
+        </w:rPr>
+      </w:pPr>
+    </w:p>
+    <w:p>
+      <w:pPr>
+        <w:rPr>
+          <w:rFonts w:hint="eastAsia" w:eastAsiaTheme="minorEastAsia"/>
+          <w:lang w:eastAsia="zh-CN"/>
+        </w:rPr>
+      </w:pPr>
+      <w:r>
+        <w:rPr>
+          <w:rFonts w:hint="eastAsia" w:eastAsiaTheme="minorEastAsia"/>
+          <w:lang w:eastAsia="zh-CN"/>
+        </w:rPr>
+        <w:t>另一方面，应用程序服务将包含用例逻辑，当我们想要在系统中做一些事情时将触发的逻辑，而不是简单地查看一些数据。应用程序服务依赖于存储库，存储库将返回包含需要触发的逻辑的实体。它还可能依赖于域服务来协调多个实体中的域流程，但这种情况很少发生。</w:t>
+      </w:r>
+    </w:p>
+    <w:p>
+      <w:pPr>
+        <w:rPr>
+          <w:rFonts w:hint="eastAsia" w:eastAsiaTheme="minorEastAsia"/>
+          <w:lang w:eastAsia="zh-CN"/>
+        </w:rPr>
+      </w:pPr>
+    </w:p>
+    <w:p>
+      <w:pPr>
+        <w:rPr>
+          <w:rFonts w:hint="eastAsia" w:eastAsiaTheme="minorEastAsia"/>
+          <w:lang w:eastAsia="zh-CN"/>
+        </w:rPr>
+      </w:pPr>
+      <w:r>
+        <w:rPr>
+          <w:rFonts w:hint="eastAsia" w:eastAsiaTheme="minorEastAsia"/>
+          <w:lang w:eastAsia="zh-CN"/>
+        </w:rPr>
+        <w:t>在展开用例之后，应用程序服务可能希望通知整个系统该用例已经发生，在这种情况下，它还将依赖于一个事件调度程序来触发事件。</w:t>
+      </w:r>
+    </w:p>
+    <w:p>
+      <w:pPr>
+        <w:rPr>
+          <w:rFonts w:hint="eastAsia" w:eastAsiaTheme="minorEastAsia"/>
+          <w:lang w:eastAsia="zh-CN"/>
+        </w:rPr>
+      </w:pPr>
+    </w:p>
+    <w:p>
+      <w:pPr>
+        <w:rPr>
+          <w:rFonts w:hint="eastAsia" w:eastAsiaTheme="minorEastAsia"/>
+          <w:lang w:eastAsia="zh-CN"/>
+        </w:rPr>
+      </w:pPr>
+      <w:r>
+        <w:rPr>
+          <w:rFonts w:hint="eastAsia" w:eastAsiaTheme="minorEastAsia"/>
+          <w:lang w:eastAsia="zh-CN"/>
+        </w:rPr>
+        <w:t>有趣的是，我们在持久性引擎和存储库上都放置了接口。虽然看起来有些多余，但它们的作用是不同的:</w:t>
+      </w:r>
+    </w:p>
+    <w:p>
+      <w:pPr>
+        <w:rPr>
+          <w:rFonts w:hint="eastAsia" w:eastAsiaTheme="minorEastAsia"/>
+          <w:lang w:eastAsia="zh-CN"/>
+        </w:rPr>
+      </w:pPr>
+    </w:p>
+    <w:p>
+      <w:pPr>
+        <w:rPr>
+          <w:rFonts w:hint="eastAsia" w:eastAsiaTheme="minorEastAsia"/>
+          <w:lang w:eastAsia="zh-CN"/>
+        </w:rPr>
+      </w:pPr>
+      <w:r>
+        <w:rPr>
+          <w:rFonts w:hint="eastAsia" w:eastAsiaTheme="minorEastAsia"/>
+          <w:lang w:eastAsia="zh-CN"/>
+        </w:rPr>
+        <w:t xml:space="preserve">  1 持久化接口是ORM上的一个抽象层，因此我们可以在不改变应用程序核心的情况下交换使用的ORM。</w:t>
+      </w:r>
+    </w:p>
+    <w:p>
+      <w:pPr>
+        <w:rPr>
+          <w:rFonts w:hint="eastAsia" w:eastAsiaTheme="minorEastAsia"/>
+          <w:lang w:eastAsia="zh-CN"/>
+        </w:rPr>
+      </w:pPr>
+      <w:r>
+        <w:rPr>
+          <w:rFonts w:hint="eastAsia" w:eastAsiaTheme="minorEastAsia"/>
+          <w:lang w:eastAsia="zh-CN"/>
+        </w:rPr>
+        <w:t xml:space="preserve">  2 repository接口是对持久化引擎本身的抽象。假设我们想要从MySQL切换到MongoDB。持久性接口可以是相同的，而且，如果我们想继续使用相同的ORM，即使持久性适配器也会保持不变。然而，查询语言是完全不同的，所以我们可以创建新的存储库，使用相同的持久化机制，实现相同的存储库接口，但使用MongoDB查询语言而不是SQL来构建查询。</w:t>
+      </w:r>
+    </w:p>
+    <w:p>
+      <w:pPr>
+        <w:rPr>
+          <w:rFonts w:hint="eastAsia" w:eastAsiaTheme="minorEastAsia"/>
+          <w:lang w:eastAsia="zh-CN"/>
+        </w:rPr>
+      </w:pPr>
+    </w:p>
+    <w:p>
+      <w:pPr>
+        <w:rPr>
+          <w:rFonts w:hint="eastAsia" w:eastAsiaTheme="minorEastAsia"/>
+          <w:b/>
+          <w:bCs/>
+          <w:lang w:eastAsia="zh-CN"/>
+        </w:rPr>
+      </w:pPr>
+      <w:r>
+        <w:rPr>
+          <w:rFonts w:hint="eastAsia" w:eastAsiaTheme="minorEastAsia"/>
+          <w:b/>
+          <w:bCs/>
+          <w:lang w:eastAsia="zh-CN"/>
+        </w:rPr>
+        <w:t>使用命令/查询总线</w:t>
+      </w:r>
+    </w:p>
+    <w:p>
+      <w:pPr>
+        <w:rPr>
+          <w:rFonts w:hint="eastAsia" w:eastAsiaTheme="minorEastAsia"/>
+          <w:lang w:eastAsia="zh-CN"/>
+        </w:rPr>
+      </w:pPr>
+    </w:p>
+    <w:p>
+      <w:pPr>
+        <w:rPr>
+          <w:rFonts w:hint="eastAsia" w:eastAsiaTheme="minorEastAsia"/>
+          <w:lang w:eastAsia="zh-CN"/>
+        </w:rPr>
+      </w:pPr>
+      <w:r>
+        <w:rPr>
+          <w:rFonts w:hint="eastAsia" w:eastAsiaTheme="minorEastAsia"/>
+          <w:lang w:eastAsia="zh-CN"/>
+        </w:rPr>
+        <w:t>在我们的应用程序使用命令/查询总线的情况下，关系图基本上保持相同，除了控制器现在依赖于总线和命令或查询。它将实例化命令或查询，并将其传递给总线，后者将找到适当的处理程序来接收和处理命令。</w:t>
+      </w:r>
+    </w:p>
+    <w:p>
+      <w:pPr>
+        <w:rPr>
+          <w:rFonts w:hint="eastAsia" w:eastAsiaTheme="minorEastAsia"/>
+          <w:lang w:eastAsia="zh-CN"/>
+        </w:rPr>
+      </w:pPr>
+    </w:p>
+    <w:p>
+      <w:pPr>
+        <w:rPr>
+          <w:rFonts w:hint="eastAsia" w:eastAsiaTheme="minorEastAsia"/>
+          <w:lang w:eastAsia="zh-CN"/>
+        </w:rPr>
+      </w:pPr>
+      <w:r>
+        <w:rPr>
+          <w:rFonts w:hint="eastAsia" w:eastAsiaTheme="minorEastAsia"/>
+          <w:lang w:eastAsia="zh-CN"/>
+        </w:rPr>
+        <w:t>在下面的图表中，命令处理程序然后使用应用程序服务。然而，这并不总是需要的，事实上，在大多数情况下，处理程序将包含用例的所有逻辑。如果我们需要在另一个处理程序中重用相同的逻辑，我们只需要从处理程序中提取逻辑到一个分离的应用程序服务中。</w:t>
+      </w:r>
+    </w:p>
+    <w:p>
+      <w:pPr>
+        <w:rPr>
+          <w:rFonts w:hint="eastAsia" w:eastAsiaTheme="minorEastAsia"/>
+          <w:lang w:eastAsia="zh-CN"/>
+        </w:rPr>
+      </w:pPr>
+    </w:p>
+    <w:p>
+      <w:pPr>
+        <w:rPr>
+          <w:rFonts w:hint="eastAsia" w:eastAsiaTheme="minorEastAsia"/>
+          <w:lang w:eastAsia="zh-CN"/>
+        </w:rPr>
+      </w:pPr>
+      <w:r>
+        <w:rPr>
+          <w:rFonts w:hint="eastAsia" w:eastAsiaTheme="minorEastAsia"/>
+          <w:lang w:eastAsia="zh-CN"/>
+        </w:rPr>
+        <w:t>您可能已经注意到总线和命令、查询或处理程序之间没有依赖关系。这是因为，为了提供良好的解耦，它们实际上应该彼此不了解。总线知道什么处理程序应该处理什么命令或查询的方式应该通过配置来设置。</w:t>
+      </w:r>
+    </w:p>
+    <w:p>
+      <w:pPr>
+        <w:rPr>
+          <w:rFonts w:hint="eastAsia" w:eastAsiaTheme="minorEastAsia"/>
+          <w:lang w:eastAsia="zh-CN"/>
+        </w:rPr>
+      </w:pPr>
+    </w:p>
+    <w:p>
+      <w:pPr>
+        <w:rPr>
+          <w:rFonts w:hint="eastAsia" w:eastAsiaTheme="minorEastAsia"/>
+          <w:lang w:eastAsia="zh-CN"/>
+        </w:rPr>
+      </w:pPr>
+      <w:r>
+        <w:rPr>
+          <w:rFonts w:hint="eastAsia" w:eastAsiaTheme="minorEastAsia"/>
+          <w:lang w:eastAsia="zh-CN"/>
+        </w:rPr>
+        <w:t>如您所见，在这两种情况下，所有跨越应用程序核心边界的箭头和依赖项都指向内部。如前所述，这是端口和适配器架构、洋葱架构和干净架构的基本规则。</w:t>
+      </w:r>
+    </w:p>
+    <w:p>
+      <w:pPr>
+        <w:rPr>
+          <w:rFonts w:hint="eastAsia" w:eastAsiaTheme="minorEastAsia"/>
+          <w:lang w:eastAsia="zh-CN"/>
+        </w:rPr>
+      </w:pPr>
+    </w:p>
+    <w:p>
+      <w:pPr>
+        <w:rPr>
+          <w:rFonts w:hint="eastAsia" w:eastAsiaTheme="minorEastAsia"/>
+          <w:b/>
+          <w:bCs/>
+          <w:lang w:eastAsia="zh-CN"/>
+        </w:rPr>
+      </w:pPr>
+      <w:r>
+        <w:rPr>
+          <w:rFonts w:hint="eastAsia" w:eastAsiaTheme="minorEastAsia"/>
+          <w:b/>
+          <w:bCs/>
+          <w:lang w:eastAsia="zh-CN"/>
+        </w:rPr>
+        <w:t>结论</w:t>
+      </w:r>
+    </w:p>
+    <w:p>
+      <w:pPr>
+        <w:rPr>
+          <w:rFonts w:hint="eastAsia" w:eastAsiaTheme="minorEastAsia"/>
+          <w:lang w:eastAsia="zh-CN"/>
+        </w:rPr>
+      </w:pPr>
+    </w:p>
+    <w:p>
+      <w:pPr>
+        <w:rPr>
+          <w:rFonts w:hint="eastAsia" w:eastAsiaTheme="minorEastAsia"/>
+          <w:lang w:eastAsia="zh-CN"/>
+        </w:rPr>
+      </w:pPr>
+      <w:r>
+        <w:rPr>
+          <w:rFonts w:hint="eastAsia" w:eastAsiaTheme="minorEastAsia"/>
+          <w:lang w:eastAsia="zh-CN"/>
+        </w:rPr>
+        <w:t>一如既往，我们的目标是拥有一个松耦合和高内聚的代码库，这样更改就容易、快速和安全。计划是没用的，但计划就是一切。艾森豪威尔</w:t>
+      </w:r>
+    </w:p>
+    <w:p>
+      <w:pPr>
+        <w:rPr>
+          <w:rFonts w:hint="eastAsia" w:eastAsiaTheme="minorEastAsia"/>
+          <w:lang w:eastAsia="zh-CN"/>
+        </w:rPr>
+      </w:pPr>
+    </w:p>
+    <w:p>
+      <w:pPr>
+        <w:rPr>
+          <w:rFonts w:hint="eastAsia" w:eastAsiaTheme="minorEastAsia"/>
+          <w:lang w:eastAsia="zh-CN"/>
+        </w:rPr>
+      </w:pPr>
+      <w:r>
+        <w:rPr>
+          <w:rFonts w:hint="eastAsia" w:eastAsiaTheme="minorEastAsia"/>
+          <w:lang w:eastAsia="zh-CN"/>
+        </w:rPr>
+        <w:t>这意味着这些只是指导方针!应用程序是我们需要应用我们的知识的领域、现实和具体用例，它将定义实际的体系结构将是什么样子!</w:t>
+      </w:r>
+    </w:p>
+    <w:p>
+      <w:pPr>
+        <w:rPr>
+          <w:rFonts w:hint="eastAsia" w:eastAsiaTheme="minorEastAsia"/>
+          <w:lang w:eastAsia="zh-CN"/>
+        </w:rPr>
+      </w:pPr>
+    </w:p>
+    <w:p>
+      <w:pPr>
+        <w:rPr>
+          <w:rFonts w:hint="eastAsia" w:eastAsiaTheme="minorEastAsia"/>
+          <w:lang w:eastAsia="zh-CN"/>
+        </w:rPr>
+      </w:pPr>
+      <w:r>
+        <w:rPr>
+          <w:rFonts w:hint="eastAsia" w:eastAsiaTheme="minorEastAsia"/>
+          <w:lang w:eastAsia="zh-CN"/>
+        </w:rPr>
+        <w:t>我们需要理解所有这些模式，但我们也总是需要思考和理解我们的应用程序需要什么，为了解耦和内聚我们应该走多远。这个决定取决于很多因素，首先是项目功能需求，但也可能包括构建应用程序的时间框架、寿命等因素</w:t>
+      </w:r>
+    </w:p>
+    <w:p>
+      <w:pPr>
+        <w:rPr>
+          <w:rFonts w:hint="eastAsia" w:eastAsiaTheme="minorEastAsia"/>
+          <w:lang w:eastAsia="zh-CN"/>
+        </w:rPr>
+      </w:pPr>
+    </w:p>
+    <w:p>
+      <w:pPr>
+        <w:rPr>
+          <w:rFonts w:hint="eastAsia" w:eastAsiaTheme="minorEastAsia"/>
+          <w:lang w:eastAsia="zh-CN"/>
+        </w:rPr>
+      </w:pPr>
+      <w:r>
+        <w:rPr>
+          <w:rFonts w:hint="eastAsia" w:eastAsiaTheme="minorEastAsia"/>
+          <w:lang w:eastAsia="zh-CN"/>
+        </w:rPr>
+        <w:t>就是这样，这就是我理解这一切的方式。这是我在脑海中对它的解释。</w:t>
+      </w:r>
+    </w:p>
+    <w:p>
+      <w:pPr>
+        <w:rPr>
+          <w:rFonts w:hint="eastAsia" w:eastAsiaTheme="minorEastAsia"/>
+          <w:lang w:eastAsia="zh-CN"/>
+        </w:rPr>
+      </w:pPr>
+    </w:p>
+    <w:p>
+      <w:pPr>
+        <w:rPr>
+          <w:rFonts w:hint="eastAsia" w:eastAsiaTheme="minorEastAsia"/>
+          <w:lang w:eastAsia="zh-CN"/>
+        </w:rPr>
+      </w:pPr>
+      <w:r>
+        <w:rPr>
+          <w:rFonts w:hint="eastAsia" w:eastAsiaTheme="minorEastAsia"/>
+          <w:lang w:eastAsia="zh-CN"/>
+        </w:rPr>
+        <w:t>然而，我们如何使所有这些在代码库中显式?这是我下一篇文章的主题:如何在代码中反映体系结构和领域。</w:t>
+      </w:r>
+    </w:p>
+    <w:p>
+      <w:pPr>
+        <w:rPr>
+          <w:rFonts w:hint="eastAsia" w:eastAsiaTheme="minorEastAsia"/>
+          <w:lang w:eastAsia="zh-CN"/>
+        </w:rPr>
+      </w:pPr>
+    </w:p>
+    <w:p>
+      <w:pPr>
+        <w:rPr>
+          <w:rFonts w:hint="eastAsia" w:eastAsiaTheme="minorEastAsia"/>
+          <w:lang w:eastAsia="zh-CN"/>
+        </w:rPr>
+      </w:pPr>
+      <w:r>
+        <w:rPr>
+          <w:rFonts w:hint="eastAsia" w:eastAsiaTheme="minorEastAsia"/>
+          <w:lang w:eastAsia="zh-CN"/>
+        </w:rPr>
+        <w:t>最后但并非最不重要的，感谢我的同事Francesco Mastrogiacomo，帮助我使我的信息图表看起来很好。</w:t>
+      </w:r>
+    </w:p>
+    <w:p>
+      <w:pPr>
+        <w:rPr>
+          <w:rFonts w:hint="eastAsia" w:eastAsiaTheme="minorEastAsia"/>
+          <w:lang w:eastAsia="zh-CN"/>
+        </w:rPr>
+      </w:pPr>
+    </w:p>
+    <w:p>
+      <w:pPr>
+        <w:rPr>
+          <w:rFonts w:hint="eastAsia" w:eastAsiaTheme="minorEastAsia"/>
+          <w:lang w:eastAsia="zh-CN"/>
+        </w:rPr>
+      </w:pPr>
+    </w:p>
+    <w:p>
+      <w:pPr>
+        <w:rPr>
+          <w:rFonts w:hint="eastAsia" w:eastAsiaTheme="minorEastAsia"/>
+          <w:lang w:eastAsia="zh-CN"/>
+        </w:rPr>
+      </w:pPr>
+      <w:r>
+        <w:rPr>
+          <w:rFonts w:hint="eastAsia" w:eastAsiaTheme="minorEastAsia"/>
+          <w:lang w:eastAsia="zh-CN"/>
+        </w:rPr>
+        <w:t>我在一篇后续文章中进一步扩展了这些想法:more than concentric layers。</w:t>
+      </w:r>
+    </w:p>
+    <w:p>
+      <w:pPr>
+        <w:rPr>
+          <w:rFonts w:hint="eastAsia" w:eastAsiaTheme="minorEastAsia"/>
+          <w:lang w:eastAsia="zh-CN"/>
+        </w:rPr>
+      </w:pPr>
+    </w:p>
+    <w:p>
+      <w:pPr>
+        <w:rPr>
+          <w:rFonts w:hint="eastAsia" w:eastAsiaTheme="minorEastAsia"/>
+          <w:lang w:eastAsia="zh-CN"/>
+        </w:rPr>
+      </w:pPr>
       <w:bookmarkStart w:id="0" w:name="_GoBack"/>
-      <w:r>
-        <w:rPr>
-          <w:rFonts w:hint="eastAsia"/>
-        </w:rPr>
-        <w:fldChar w:fldCharType="begin"/>
-      </w:r>
-      <w:r>
-        <w:rPr>
-          <w:rFonts w:hint="eastAsia"/>
-        </w:rPr>
-        <w:instrText xml:space="preserve"> HYPERLINK "https://herbertograca.com/2017/11/16/explicit-architecture-01-ddd-hexagonal-onion-clean-cqrs-how-i-put-it-all-together/" </w:instrText>
-      </w:r>
-      <w:r>
-        <w:rPr>
-          <w:rFonts w:hint="eastAsia"/>
-        </w:rPr>
-        <w:fldChar w:fldCharType="separate"/>
-      </w:r>
-      <w:r>
-        <w:rPr>
-          <w:rStyle w:val="7"/>
-          <w:rFonts w:hint="eastAsia"/>
-        </w:rPr>
-        <w:t>https://herbertograca.com/2017/11/16/explicit-architecture-01-ddd-hexagonal-onion-clean-cqrs-how-i-put-it-all-together/</w:t>
-      </w:r>
-      <w:r>
-        <w:rPr>
-          <w:rFonts w:hint="eastAsia"/>
-        </w:rPr>
-        <w:fldChar w:fldCharType="end"/>
-      </w:r>
-    </w:p>
-    <w:bookmarkEnd w:id="0"/>
-    <w:p>
-      <w:pPr>
-        <w:rPr>
-          <w:rFonts w:hint="eastAsia"/>
-        </w:rPr>
-      </w:pPr>
-    </w:p>
-    <w:p>
-      <w:pPr>
-        <w:rPr>
-          <w:rFonts w:hint="eastAsia"/>
+      <w:bookmarkEnd w:id="0"/>
+    </w:p>
+    <w:p>
+      <w:pPr>
+        <w:rPr>
+          <w:rFonts w:hint="eastAsia" w:eastAsiaTheme="minorEastAsia"/>
+          <w:lang w:eastAsia="zh-CN"/>
+        </w:rPr>
+      </w:pPr>
+    </w:p>
+    <w:p>
+      <w:pPr>
+        <w:rPr>
+          <w:rFonts w:hint="eastAsia" w:eastAsiaTheme="minorEastAsia"/>
+          <w:lang w:eastAsia="zh-CN"/>
+        </w:rPr>
+      </w:pPr>
+    </w:p>
+    <w:p>
+      <w:pPr>
+        <w:rPr>
+          <w:rFonts w:hint="eastAsia" w:eastAsiaTheme="minorEastAsia"/>
+          <w:lang w:eastAsia="zh-CN"/>
+        </w:rPr>
+      </w:pPr>
+    </w:p>
+    <w:p>
+      <w:pPr>
+        <w:rPr>
+          <w:rFonts w:hint="eastAsia" w:eastAsiaTheme="minorEastAsia"/>
+          <w:lang w:eastAsia="zh-CN"/>
+        </w:rPr>
+      </w:pPr>
+    </w:p>
+    <w:p>
+      <w:pPr>
+        <w:rPr>
+          <w:rFonts w:hint="eastAsia" w:eastAsiaTheme="minorEastAsia"/>
+          <w:lang w:eastAsia="zh-CN"/>
         </w:rPr>
       </w:pPr>
     </w:p>
     <w:sectPr>
       <w:headerReference r:id="rId3" w:type="default"/>
+      <w:footerReference r:id="rId4" w:type="default"/>
       <w:pgSz w:w="11906" w:h="16838"/>
       <w:pgMar w:top="1440" w:right="1800" w:bottom="1440" w:left="1800" w:header="851" w:footer="992" w:gutter="0"/>
+      <w:pgNumType w:fmt="decimal"/>
       <w:cols w:space="425" w:num="1"/>
       <w:docGrid w:type="lines" w:linePitch="312" w:charSpace="0"/>
     </w:sectPr>
   </w:body>
 </w:document>
+</file>
+
+<file path=word/footer1.xml><?xml version="1.0" encoding="utf-8"?>
+<w:ftr xmlns:wpc="http://schemas.microsoft.com/office/word/2010/wordprocessingCanvas" xmlns:mc="http://schemas.openxmlformats.org/markup-compatibility/2006" xmlns:o="urn:schemas-microsoft-com:office:office" xmlns:r="http://schemas.openxmlformats.org/officeDocument/2006/relationships" xmlns:m="http://schemas.openxmlformats.org/officeDocument/2006/math" xmlns:v="urn:schemas-microsoft-com:vml" xmlns:wp14="http://schemas.microsoft.com/office/word/2010/wordprocessingDrawing" xmlns:wp="http://schemas.openxmlformats.org/drawingml/2006/wordprocessingDrawing" xmlns:w10="urn:schemas-microsoft-com:office:word" xmlns:w="http://schemas.openxmlformats.org/wordprocessingml/2006/main" xmlns:w14="http://schemas.microsoft.com/office/word/2010/wordml" xmlns:w15="http://schemas.microsoft.com/office/word/2012/wordml" xmlns:wpg="http://schemas.microsoft.com/office/word/2010/wordprocessingGroup" xmlns:wpi="http://schemas.microsoft.com/office/word/2010/wordprocessingInk" xmlns:wne="http://schemas.microsoft.com/office/word/2006/wordml" xmlns:wps="http://schemas.microsoft.com/office/word/2010/wordprocessingShape" xmlns:wpsCustomData="http://www.wps.cn/officeDocument/2013/wpsCustomData" mc:Ignorable="w14 w15 wp14">
+  <w:p>
+    <w:pPr>
+      <w:pStyle w:val="3"/>
+    </w:pPr>
+    <w:r>
+      <w:rPr>
+        <w:sz w:val="18"/>
+      </w:rPr>
+      <mc:AlternateContent>
+        <mc:Choice Requires="wps">
+          <w:drawing>
+            <wp:anchor distT="0" distB="0" distL="114300" distR="114300" simplePos="0" relativeHeight="251658240" behindDoc="0" locked="0" layoutInCell="1" allowOverlap="1">
+              <wp:simplePos x="0" y="0"/>
+              <wp:positionH relativeFrom="margin">
+                <wp:align>center</wp:align>
+              </wp:positionH>
+              <wp:positionV relativeFrom="paragraph">
+                <wp:posOffset>0</wp:posOffset>
+              </wp:positionV>
+              <wp:extent cx="1828800" cy="1828800"/>
+              <wp:effectExtent l="0" t="0" r="0" b="0"/>
+              <wp:wrapNone/>
+              <wp:docPr id="9" name="文本框 9"/>
+              <wp:cNvGraphicFramePr/>
+              <a:graphic xmlns:a="http://schemas.openxmlformats.org/drawingml/2006/main">
+                <a:graphicData uri="http://schemas.microsoft.com/office/word/2010/wordprocessingShape">
+                  <wps:wsp>
+                    <wps:cNvSpPr txBox="1"/>
+                    <wps:spPr>
+                      <a:xfrm>
+                        <a:off x="0" y="0"/>
+                        <a:ext cx="1828800" cy="1828800"/>
+                      </a:xfrm>
+                      <a:prstGeom prst="rect">
+                        <a:avLst/>
+                      </a:prstGeom>
+                      <a:noFill/>
+                      <a:ln w="6350">
+                        <a:noFill/>
+                      </a:ln>
+                      <a:extLst>
+                        <a:ext uri="{909E8E84-426E-40DD-AFC4-6F175D3DCCD1}">
+                          <a14:hiddenFill xmlns:a14="http://schemas.microsoft.com/office/drawing/2010/main">
+                            <a:solidFill>
+                              <a:schemeClr val="lt1"/>
+                            </a:solidFill>
+                          </a14:hiddenFill>
+                        </a:ext>
+                        <a:ext uri="{91240B29-F687-4F45-9708-019B960494DF}">
+                          <a14:hiddenLine xmlns:a14="http://schemas.microsoft.com/office/drawing/2010/main" w="6350">
+                            <a:solidFill>
+                              <a:prstClr val="black"/>
+                            </a:solidFill>
+                          </a14:hiddenLine>
+                        </a:ext>
+                      </a:extLst>
+                    </wps:spPr>
+                    <wps:style>
+                      <a:lnRef idx="0">
+                        <a:schemeClr val="accent1"/>
+                      </a:lnRef>
+                      <a:fillRef idx="0">
+                        <a:schemeClr val="accent1"/>
+                      </a:fillRef>
+                      <a:effectRef idx="0">
+                        <a:schemeClr val="accent1"/>
+                      </a:effectRef>
+                      <a:fontRef idx="minor">
+                        <a:schemeClr val="dk1"/>
+                      </a:fontRef>
+                    </wps:style>
+                    <wps:txbx>
+                      <w:txbxContent>
+                        <w:p>
+                          <w:pPr>
+                            <w:pStyle w:val="3"/>
+                            <w:rPr>
+                              <w:rFonts w:hint="eastAsia" w:eastAsiaTheme="minorEastAsia"/>
+                              <w:lang w:eastAsia="zh-CN"/>
+                            </w:rPr>
+                          </w:pPr>
+                          <w:r>
+                            <w:rPr>
+                              <w:rFonts w:hint="eastAsia"/>
+                              <w:lang w:eastAsia="zh-CN"/>
+                            </w:rPr>
+                            <w:t xml:space="preserve">第 </w:t>
+                          </w:r>
+                          <w:r>
+                            <w:rPr>
+                              <w:rFonts w:hint="eastAsia"/>
+                              <w:lang w:eastAsia="zh-CN"/>
+                            </w:rPr>
+                            <w:fldChar w:fldCharType="begin"/>
+                          </w:r>
+                          <w:r>
+                            <w:rPr>
+                              <w:rFonts w:hint="eastAsia"/>
+                              <w:lang w:eastAsia="zh-CN"/>
+                            </w:rPr>
+                            <w:instrText xml:space="preserve"> PAGE  \* MERGEFORMAT </w:instrText>
+                          </w:r>
+                          <w:r>
+                            <w:rPr>
+                              <w:rFonts w:hint="eastAsia"/>
+                              <w:lang w:eastAsia="zh-CN"/>
+                            </w:rPr>
+                            <w:fldChar w:fldCharType="separate"/>
+                          </w:r>
+                          <w:r>
+                            <w:rPr>
+                              <w:rFonts w:hint="eastAsia"/>
+                              <w:lang w:eastAsia="zh-CN"/>
+                            </w:rPr>
+                            <w:t>1</w:t>
+                          </w:r>
+                          <w:r>
+                            <w:rPr>
+                              <w:rFonts w:hint="eastAsia"/>
+                              <w:lang w:eastAsia="zh-CN"/>
+                            </w:rPr>
+                            <w:fldChar w:fldCharType="end"/>
+                          </w:r>
+                          <w:r>
+                            <w:rPr>
+                              <w:rFonts w:hint="eastAsia"/>
+                              <w:lang w:eastAsia="zh-CN"/>
+                            </w:rPr>
+                            <w:t xml:space="preserve"> 页 共 </w:t>
+                          </w:r>
+                          <w:r>
+                            <w:rPr>
+                              <w:rFonts w:hint="eastAsia"/>
+                              <w:lang w:eastAsia="zh-CN"/>
+                            </w:rPr>
+                            <w:fldChar w:fldCharType="begin"/>
+                          </w:r>
+                          <w:r>
+                            <w:rPr>
+                              <w:rFonts w:hint="eastAsia"/>
+                              <w:lang w:eastAsia="zh-CN"/>
+                            </w:rPr>
+                            <w:instrText xml:space="preserve"> NUMPAGES  \* MERGEFORMAT </w:instrText>
+                          </w:r>
+                          <w:r>
+                            <w:rPr>
+                              <w:rFonts w:hint="eastAsia"/>
+                              <w:lang w:eastAsia="zh-CN"/>
+                            </w:rPr>
+                            <w:fldChar w:fldCharType="separate"/>
+                          </w:r>
+                          <w:r>
+                            <w:rPr>
+                              <w:rFonts w:hint="eastAsia"/>
+                              <w:lang w:eastAsia="zh-CN"/>
+                            </w:rPr>
+                            <w:t>11</w:t>
+                          </w:r>
+                          <w:r>
+                            <w:rPr>
+                              <w:rFonts w:hint="eastAsia"/>
+                              <w:lang w:eastAsia="zh-CN"/>
+                            </w:rPr>
+                            <w:fldChar w:fldCharType="end"/>
+                          </w:r>
+                          <w:r>
+                            <w:rPr>
+                              <w:rFonts w:hint="eastAsia"/>
+                              <w:lang w:eastAsia="zh-CN"/>
+                            </w:rPr>
+                            <w:t xml:space="preserve"> 页</w:t>
+                          </w:r>
+                        </w:p>
+                      </w:txbxContent>
+                    </wps:txbx>
+                    <wps:bodyPr rot="0" spcFirstLastPara="0" vertOverflow="overflow" horzOverflow="overflow" vert="horz" wrap="none" lIns="0" tIns="0" rIns="0" bIns="0" numCol="1" spcCol="0" rtlCol="0" fromWordArt="0" anchor="t" anchorCtr="0" forceAA="0" upright="0" compatLnSpc="1">
+                      <a:spAutoFit/>
+                    </wps:bodyPr>
+                  </wps:wsp>
+                </a:graphicData>
+              </a:graphic>
+            </wp:anchor>
+          </w:drawing>
+        </mc:Choice>
+        <mc:Fallback>
+          <w:pict>
+            <v:shape id="_x0000_s1026" o:spid="_x0000_s1026" o:spt="202" type="#_x0000_t202" style="position:absolute;left:0pt;margin-top:0pt;height:144pt;width:144pt;mso-position-horizontal:center;mso-position-horizontal-relative:margin;mso-wrap-style:none;z-index:251658240;mso-width-relative:page;mso-height-relative:page;" filled="f" stroked="f" coordsize="21600,21600" o:gfxdata="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">
+              <v:fill on="f" focussize="0,0"/>
+              <v:stroke on="f" weight="0.5pt"/>
+              <v:imagedata o:title=""/>
+              <o:lock v:ext="edit" aspectratio="f"/>
+              <v:textbox inset="0mm,0mm,0mm,0mm" style="mso-fit-shape-to-text:t;">
+                <w:txbxContent>
+                  <w:p>
+                    <w:pPr>
+                      <w:pStyle w:val="3"/>
+                      <w:rPr>
+                        <w:rFonts w:hint="eastAsia" w:eastAsiaTheme="minorEastAsia"/>
+                        <w:lang w:eastAsia="zh-CN"/>
+                      </w:rPr>
+                    </w:pPr>
+                    <w:r>
+                      <w:rPr>
+                        <w:rFonts w:hint="eastAsia"/>
+                        <w:lang w:eastAsia="zh-CN"/>
+                      </w:rPr>
+                      <w:t xml:space="preserve">第 </w:t>
+                    </w:r>
+                    <w:r>
+                      <w:rPr>
+                        <w:rFonts w:hint="eastAsia"/>
+                        <w:lang w:eastAsia="zh-CN"/>
+                      </w:rPr>
+                      <w:fldChar w:fldCharType="begin"/>
+                    </w:r>
+                    <w:r>
+                      <w:rPr>
+                        <w:rFonts w:hint="eastAsia"/>
+                        <w:lang w:eastAsia="zh-CN"/>
+                      </w:rPr>
+                      <w:instrText xml:space="preserve"> PAGE  \* MERGEFORMAT </w:instrText>
+                    </w:r>
+                    <w:r>
+                      <w:rPr>
+                        <w:rFonts w:hint="eastAsia"/>
+                        <w:lang w:eastAsia="zh-CN"/>
+                      </w:rPr>
+                      <w:fldChar w:fldCharType="separate"/>
+                    </w:r>
+                    <w:r>
+                      <w:rPr>
+                        <w:rFonts w:hint="eastAsia"/>
+                        <w:lang w:eastAsia="zh-CN"/>
+                      </w:rPr>
+                      <w:t>1</w:t>
+                    </w:r>
+                    <w:r>
+                      <w:rPr>
+                        <w:rFonts w:hint="eastAsia"/>
+                        <w:lang w:eastAsia="zh-CN"/>
+                      </w:rPr>
+                      <w:fldChar w:fldCharType="end"/>
+                    </w:r>
+                    <w:r>
+                      <w:rPr>
+                        <w:rFonts w:hint="eastAsia"/>
+                        <w:lang w:eastAsia="zh-CN"/>
+                      </w:rPr>
+                      <w:t xml:space="preserve"> 页 共 </w:t>
+                    </w:r>
+                    <w:r>
+                      <w:rPr>
+                        <w:rFonts w:hint="eastAsia"/>
+                        <w:lang w:eastAsia="zh-CN"/>
+                      </w:rPr>
+                      <w:fldChar w:fldCharType="begin"/>
+                    </w:r>
+                    <w:r>
+                      <w:rPr>
+                        <w:rFonts w:hint="eastAsia"/>
+                        <w:lang w:eastAsia="zh-CN"/>
+                      </w:rPr>
+                      <w:instrText xml:space="preserve"> NUMPAGES  \* MERGEFORMAT </w:instrText>
+                    </w:r>
+                    <w:r>
+                      <w:rPr>
+                        <w:rFonts w:hint="eastAsia"/>
+                        <w:lang w:eastAsia="zh-CN"/>
+                      </w:rPr>
+                      <w:fldChar w:fldCharType="separate"/>
+                    </w:r>
+                    <w:r>
+                      <w:rPr>
+                        <w:rFonts w:hint="eastAsia"/>
+                        <w:lang w:eastAsia="zh-CN"/>
+                      </w:rPr>
+                      <w:t>11</w:t>
+                    </w:r>
+                    <w:r>
+                      <w:rPr>
+                        <w:rFonts w:hint="eastAsia"/>
+                        <w:lang w:eastAsia="zh-CN"/>
+                      </w:rPr>
+                      <w:fldChar w:fldCharType="end"/>
+                    </w:r>
+                    <w:r>
+                      <w:rPr>
+                        <w:rFonts w:hint="eastAsia"/>
+                        <w:lang w:eastAsia="zh-CN"/>
+                      </w:rPr>
+                      <w:t xml:space="preserve"> 页</w:t>
+                    </w:r>
+                  </w:p>
+                </w:txbxContent>
+              </v:textbox>
+            </v:shape>
+          </w:pict>
+        </mc:Fallback>
+      </mc:AlternateContent>
+    </w:r>
+  </w:p>
+</w:ftr>
 </file>
 
 <file path=word/header1.xml><?xml version="1.0" encoding="utf-8"?>
@@ -289,7 +3456,7 @@
     <w:lsdException w:unhideWhenUsed="0" w:uiPriority="0" w:semiHidden="0" w:name="HTML Sample"/>
     <w:lsdException w:unhideWhenUsed="0" w:uiPriority="0" w:semiHidden="0" w:name="HTML Typewriter"/>
     <w:lsdException w:unhideWhenUsed="0" w:uiPriority="0" w:semiHidden="0" w:name="HTML Variable"/>
-    <w:lsdException w:unhideWhenUsed="0" w:uiPriority="0" w:name="Normal Table"/>
+    <w:lsdException w:qFormat="1" w:unhideWhenUsed="0" w:uiPriority="0" w:name="Normal Table"/>
     <w:lsdException w:unhideWhenUsed="0" w:uiPriority="0" w:semiHidden="0" w:name="annotation subject"/>
     <w:lsdException w:unhideWhenUsed="0" w:uiPriority="0" w:semiHidden="0" w:name="Table Simple 1"/>
     <w:lsdException w:unhideWhenUsed="0" w:uiPriority="0" w:semiHidden="0" w:name="Table Simple 2"/>
@@ -470,17 +3637,19 @@
       <w:lang w:val="en-US" w:eastAsia="zh-CN" w:bidi="ar"/>
     </w:rPr>
   </w:style>
-  <w:style w:type="character" w:default="1" w:styleId="6">
+  <w:style w:type="character" w:default="1" w:styleId="5">
     <w:name w:val="Default Paragraph Font"/>
     <w:semiHidden/>
     <w:qFormat/>
     <w:uiPriority w:val="0"/>
   </w:style>
-  <w:style w:type="table" w:default="1" w:styleId="5">
+  <w:style w:type="table" w:default="1" w:styleId="7">
     <w:name w:val="Normal Table"/>
     <w:semiHidden/>
+    <w:qFormat/>
     <w:uiPriority w:val="0"/>
     <w:tblPr>
+      <w:tblLayout w:type="fixed"/>
       <w:tblCellMar>
         <w:top w:w="0" w:type="dxa"/>
         <w:left w:w="108" w:type="dxa"/>
@@ -529,9 +3698,9 @@
       <w:sz w:val="18"/>
     </w:rPr>
   </w:style>
-  <w:style w:type="character" w:styleId="7">
+  <w:style w:type="character" w:styleId="6">
     <w:name w:val="Hyperlink"/>
-    <w:basedOn w:val="6"/>
+    <w:basedOn w:val="5"/>
     <w:uiPriority w:val="0"/>
     <w:rPr>
       <w:color w:val="0000FF"/>
@@ -801,6 +3970,9 @@
   <customSectProps>
     <customSectPr/>
   </customSectProps>
+  <customShpExts>
+    <customShpInfo spid="_x0000_s1026" textRotate="1"/>
+  </customShpExts>
 </s:customData>
 </file>
 
